--- a/WWSO Guidance - WAF Redshiftdevops.docx
+++ b/WWSO Guidance - WAF Redshiftdevops.docx
@@ -1,6 +1,6 @@
 
 <file path=word/document.xml><?xml version="1.0" encoding="utf-8"?>
-<w:document xmlns:wpc="http://schemas.microsoft.com/office/word/2010/wordprocessingCanvas" xmlns:cx="http://schemas.microsoft.com/office/drawing/2014/chartex" xmlns:cx1="http://schemas.microsoft.com/office/drawing/2015/9/8/chartex" xmlns:cx2="http://schemas.microsoft.com/office/drawing/2015/10/21/chartex" xmlns:cx3="http://schemas.microsoft.com/office/drawing/2016/5/9/chartex" xmlns:cx4="http://schemas.microsoft.com/office/drawing/2016/5/10/chartex" xmlns:cx5="http://schemas.microsoft.com/office/drawing/2016/5/11/chartex" xmlns:cx6="http://schemas.microsoft.com/office/drawing/2016/5/12/chartex" xmlns:cx7="http://schemas.microsoft.com/office/drawing/2016/5/13/chartex" xmlns:cx8="http://schemas.microsoft.com/office/drawing/2016/5/14/chartex" xmlns:mc="http://schemas.openxmlformats.org/markup-compatibility/2006" xmlns:aink="http://schemas.microsoft.com/office/drawing/2016/ink" xmlns:am3d="http://schemas.microsoft.com/office/drawing/2017/model3d" xmlns:o="urn:schemas-microsoft-com:office:office" xmlns:oel="http://schemas.microsoft.com/office/2019/extlst" xmlns:r="http://schemas.openxmlformats.org/officeDocument/2006/relationships" xmlns:m="http://schemas.openxmlformats.org/officeDocument/2006/math" xmlns:v="urn:schemas-microsoft-com:vml" xmlns:wp14="http://schemas.microsoft.com/office/word/2010/wordprocessingDrawing" xmlns:wp="http://schemas.openxmlformats.org/drawingml/2006/wordprocessingDrawing" xmlns:w10="urn:schemas-microsoft-com:office:word" xmlns:w="http://schemas.openxmlformats.org/wordprocessingml/2006/main" xmlns:w14="http://schemas.microsoft.com/office/word/2010/wordml" xmlns:w15="http://schemas.microsoft.com/office/word/2012/wordml" xmlns:w16cex="http://schemas.microsoft.com/office/word/2018/wordml/cex" xmlns:w16cid="http://schemas.microsoft.com/office/word/2016/wordml/cid" xmlns:w16="http://schemas.microsoft.com/office/word/2018/wordml" xmlns:w16sdtdh="http://schemas.microsoft.com/office/word/2020/wordml/sdtdatahash" xmlns:w16se="http://schemas.microsoft.com/office/word/2015/wordml/symex" xmlns:wpg="http://schemas.microsoft.com/office/word/2010/wordprocessingGroup" xmlns:wpi="http://schemas.microsoft.com/office/word/2010/wordprocessingInk" xmlns:wne="http://schemas.microsoft.com/office/word/2006/wordml" xmlns:wps="http://schemas.microsoft.com/office/word/2010/wordprocessingShape" mc:Ignorable="w14 w15 w16se w16cid w16 w16cex w16sdtdh wp14">
+<w:document xmlns:wpc="http://schemas.microsoft.com/office/word/2010/wordprocessingCanvas" xmlns:cx="http://schemas.microsoft.com/office/drawing/2014/chartex" xmlns:cx1="http://schemas.microsoft.com/office/drawing/2015/9/8/chartex" xmlns:cx2="http://schemas.microsoft.com/office/drawing/2015/10/21/chartex" xmlns:cx3="http://schemas.microsoft.com/office/drawing/2016/5/9/chartex" xmlns:cx4="http://schemas.microsoft.com/office/drawing/2016/5/10/chartex" xmlns:cx5="http://schemas.microsoft.com/office/drawing/2016/5/11/chartex" xmlns:cx6="http://schemas.microsoft.com/office/drawing/2016/5/12/chartex" xmlns:cx7="http://schemas.microsoft.com/office/drawing/2016/5/13/chartex" xmlns:cx8="http://schemas.microsoft.com/office/drawing/2016/5/14/chartex" xmlns:mc="http://schemas.openxmlformats.org/markup-compatibility/2006" xmlns:aink="http://schemas.microsoft.com/office/drawing/2016/ink" xmlns:am3d="http://schemas.microsoft.com/office/drawing/2017/model3d" xmlns:o="urn:schemas-microsoft-com:office:office" xmlns:oel="http://schemas.microsoft.com/office/2019/extlst" xmlns:r="http://schemas.openxmlformats.org/officeDocument/2006/relationships" xmlns:m="http://schemas.openxmlformats.org/officeDocument/2006/math" xmlns:v="urn:schemas-microsoft-com:vml" xmlns:wp14="http://schemas.microsoft.com/office/word/2010/wordprocessingDrawing" xmlns:wp="http://schemas.openxmlformats.org/drawingml/2006/wordprocessingDrawing" xmlns:w10="urn:schemas-microsoft-com:office:word" xmlns:w="http://schemas.openxmlformats.org/wordprocessingml/2006/main" xmlns:w14="http://schemas.microsoft.com/office/word/2010/wordml" xmlns:w15="http://schemas.microsoft.com/office/word/2012/wordml" xmlns:w16cex="http://schemas.microsoft.com/office/word/2018/wordml/cex" xmlns:w16cid="http://schemas.microsoft.com/office/word/2016/wordml/cid" xmlns:w16="http://schemas.microsoft.com/office/word/2018/wordml" xmlns:w16du="http://schemas.microsoft.com/office/word/2023/wordml/word16du" xmlns:w16sdtdh="http://schemas.microsoft.com/office/word/2020/wordml/sdtdatahash" xmlns:w16se="http://schemas.microsoft.com/office/word/2015/wordml/symex" xmlns:wpg="http://schemas.microsoft.com/office/word/2010/wordprocessingGroup" xmlns:wpi="http://schemas.microsoft.com/office/word/2010/wordprocessingInk" xmlns:wne="http://schemas.microsoft.com/office/word/2006/wordml" xmlns:wps="http://schemas.microsoft.com/office/word/2010/wordprocessingShape" mc:Ignorable="w14 w15 w16se w16cid w16 w16cex w16sdtdh wp14">
   <w:body>
     <w:p>
       <w:pPr>
@@ -302,10 +302,41 @@
               <w:cnfStyle w:val="000000100000" w:firstRow="0" w:lastRow="0" w:firstColumn="0" w:lastColumn="0" w:oddVBand="0" w:evenVBand="0" w:oddHBand="1" w:evenHBand="0" w:firstRowFirstColumn="0" w:firstRowLastColumn="0" w:lastRowFirstColumn="0" w:lastRowLastColumn="0"/>
             </w:pPr>
             <w:r>
-              <w:t xml:space="preserve">All services except EC2 instance are serverless on-demand instance. </w:t>
-            </w:r>
-            <w:r>
-              <w:t>CFN deploys the guidance in a clean VPC to display cost associated with the solution</w:t>
+              <w:t xml:space="preserve">Open source DevOps guidance for Redshift on AWS uses an ec2 instance, Redshift Data warehouse and Git. </w:t>
+            </w:r>
+            <w:proofErr w:type="spellStart"/>
+            <w:r>
+              <w:t>Github</w:t>
+            </w:r>
+            <w:proofErr w:type="spellEnd"/>
+            <w:r>
+              <w:t xml:space="preserve"> captures and tracks code changes,ec2 instance is used for deploying containers – Jenkins and building image for changed code. Containers allows for packaging Redshift changes and makes them deployable across environments (Dev, </w:t>
+            </w:r>
+            <w:proofErr w:type="spellStart"/>
+            <w:r>
+              <w:t>Tst</w:t>
+            </w:r>
+            <w:proofErr w:type="spellEnd"/>
+            <w:r>
+              <w:t xml:space="preserve"> and Prod). </w:t>
+            </w:r>
+            <w:r>
+              <w:t>Redshift and ec2 instance are based on on-demand pricing model, with ability to pause and resume based on guidance needs.</w:t>
+            </w:r>
+          </w:p>
+          <w:p>
+            <w:pPr>
+              <w:ind w:left="0"/>
+              <w:cnfStyle w:val="000000100000" w:firstRow="0" w:lastRow="0" w:firstColumn="0" w:lastColumn="0" w:oddVBand="0" w:evenVBand="0" w:oddHBand="1" w:evenHBand="0" w:firstRowFirstColumn="0" w:firstRowLastColumn="0" w:lastRowFirstColumn="0" w:lastRowLastColumn="0"/>
+            </w:pPr>
+          </w:p>
+          <w:p>
+            <w:pPr>
+              <w:ind w:left="0"/>
+              <w:cnfStyle w:val="000000100000" w:firstRow="0" w:lastRow="0" w:firstColumn="0" w:lastColumn="0" w:oddVBand="0" w:evenVBand="0" w:oddHBand="1" w:evenHBand="0" w:firstRowFirstColumn="0" w:firstRowLastColumn="0" w:lastRowFirstColumn="0" w:lastRowLastColumn="0"/>
+            </w:pPr>
+            <w:r>
+              <w:t>AWS native service guidance for DevOps on Redshift uses code pipeline, ECR and EKS for code deployment. Code pipeline captures code changes and builds the container image, ECR stores the built image for deployment and EKS deploys the container image on a Kubernetes cluster. The deployed container runs like a service to deploy any code changes from code commit. The AWS native service guidance uses serverless service running that need to run when required.</w:t>
             </w:r>
           </w:p>
         </w:tc>
@@ -376,9 +407,6 @@
               <w:ind w:left="0"/>
               <w:cnfStyle w:val="000000000000" w:firstRow="0" w:lastRow="0" w:firstColumn="0" w:lastColumn="0" w:oddVBand="0" w:evenVBand="0" w:oddHBand="0" w:evenHBand="0" w:firstRowFirstColumn="0" w:firstRowLastColumn="0" w:lastRowFirstColumn="0" w:lastRowLastColumn="0"/>
             </w:pPr>
-            <w:r>
-              <w:t>There are no data transfer; Any data copy operation assumes data to be already in S3</w:t>
-            </w:r>
           </w:p>
         </w:tc>
         <w:tc>
@@ -449,9 +477,6 @@
               <w:ind w:left="0"/>
               <w:cnfStyle w:val="000000100000" w:firstRow="0" w:lastRow="0" w:firstColumn="0" w:lastColumn="0" w:oddVBand="0" w:evenVBand="0" w:oddHBand="1" w:evenHBand="0" w:firstRowFirstColumn="0" w:firstRowLastColumn="0" w:lastRowFirstColumn="0" w:lastRowLastColumn="0"/>
             </w:pPr>
-            <w:r>
-              <w:t>Solution is based on serverless pay per use model</w:t>
-            </w:r>
           </w:p>
         </w:tc>
         <w:tc>
@@ -517,7 +542,14 @@
               <w:rPr>
                 <w:lang w:val="en-AU"/>
               </w:rPr>
-              <w:t xml:space="preserve"> scales to continually match the demand and ensure that only the minimum resources required?</w:t>
+              <w:t xml:space="preserve"> scales to continually match the demand </w:t>
+            </w:r>
+            <w:r>
+              <w:rPr>
+                <w:lang w:val="en-AU"/>
+              </w:rPr>
+              <w:lastRenderedPageBreak/>
+              <w:t>and ensure that only the minimum resources required?</w:t>
             </w:r>
           </w:p>
         </w:tc>
@@ -530,9 +562,6 @@
               <w:ind w:left="0"/>
               <w:cnfStyle w:val="000000000000" w:firstRow="0" w:lastRow="0" w:firstColumn="0" w:lastColumn="0" w:oddVBand="0" w:evenVBand="0" w:oddHBand="0" w:evenHBand="0" w:firstRowFirstColumn="0" w:firstRowLastColumn="0" w:lastRowFirstColumn="0" w:lastRowLastColumn="0"/>
             </w:pPr>
-            <w:r>
-              <w:t>All components of guidance is based on serverless AWS components except EC2 instance. If there is no activity then the only charges incurred would be for EC2</w:t>
-            </w:r>
           </w:p>
         </w:tc>
         <w:tc>
@@ -553,7 +582,15 @@
                   <w:rStyle w:val="Hyperlink"/>
                   <w:lang w:val="en-AU"/>
                 </w:rPr>
-                <w:t>Manage Demand and Supply Resources</w:t>
+                <w:t xml:space="preserve">Manage Demand and </w:t>
+              </w:r>
+              <w:r>
+                <w:rPr>
+                  <w:rStyle w:val="Hyperlink"/>
+                  <w:lang w:val="en-AU"/>
+                </w:rPr>
+                <w:lastRenderedPageBreak/>
+                <w:t>Supply Resources</w:t>
               </w:r>
             </w:hyperlink>
           </w:p>
@@ -613,7 +650,18 @@
               <w:cnfStyle w:val="000000100000" w:firstRow="0" w:lastRow="0" w:firstColumn="0" w:lastColumn="0" w:oddVBand="0" w:evenVBand="0" w:oddHBand="1" w:evenHBand="0" w:firstRowFirstColumn="0" w:firstRowLastColumn="0" w:lastRowFirstColumn="0" w:lastRowLastColumn="0"/>
             </w:pPr>
             <w:r>
-              <w:t>The solution leverages authenticating EC2 log on using private key; IAM policies with minimal access to services are configured for AWS services to interact; Non root accounts are used to execute scripts/workload on EC2 instance</w:t>
+              <w:t>The guidance uses IAM service with explicit grants to user and services (ec2, Redshift for open source and code pipeline, ECS and EKS). A .</w:t>
+            </w:r>
+            <w:proofErr w:type="spellStart"/>
+            <w:r>
+              <w:t>pem</w:t>
+            </w:r>
+            <w:proofErr w:type="spellEnd"/>
+            <w:r>
+              <w:t xml:space="preserve"> file is used to sign on to the ec2 instance, passwords are stored and managed using the AWS secret manager</w:t>
+            </w:r>
+            <w:r>
+              <w:t xml:space="preserve"> allowing credentials to be audited and rotated automatically. Permissions to services have been granted on a least privilege access model to reduce risk surface.</w:t>
             </w:r>
           </w:p>
         </w:tc>
@@ -783,7 +831,19 @@
               <w:cnfStyle w:val="000000100000" w:firstRow="0" w:lastRow="0" w:firstColumn="0" w:lastColumn="0" w:oddVBand="0" w:evenVBand="0" w:oddHBand="1" w:evenHBand="0" w:firstRowFirstColumn="0" w:firstRowLastColumn="0" w:lastRowFirstColumn="0" w:lastRowLastColumn="0"/>
             </w:pPr>
             <w:r>
-              <w:t>There is minimal customer data most of the guidance is configuration and code</w:t>
+              <w:t xml:space="preserve">Data (configuration) has been classified as public (based on sensitivity). Data encryption </w:t>
+            </w:r>
+            <w:r>
+              <w:t>AES</w:t>
+            </w:r>
+            <w:r>
+              <w:t xml:space="preserve">-256 </w:t>
+            </w:r>
+            <w:r>
+              <w:t>is used to protect data at rest and data in flight</w:t>
+            </w:r>
+            <w:r>
+              <w:t xml:space="preserve"> making it unintelligible to unauthorized access.</w:t>
             </w:r>
           </w:p>
         </w:tc>
@@ -861,9 +921,6 @@
               <w:ind w:left="0"/>
               <w:cnfStyle w:val="000000000000" w:firstRow="0" w:lastRow="0" w:firstColumn="0" w:lastColumn="0" w:oddVBand="0" w:evenVBand="0" w:oddHBand="0" w:evenHBand="0" w:firstRowFirstColumn="0" w:firstRowLastColumn="0" w:lastRowFirstColumn="0" w:lastRowLastColumn="0"/>
             </w:pPr>
-            <w:r>
-              <w:t xml:space="preserve">Guidance uses AWS best practices for creating and defining the VPC </w:t>
-            </w:r>
           </w:p>
         </w:tc>
         <w:tc>
@@ -934,9 +991,6 @@
               <w:ind w:left="0"/>
               <w:cnfStyle w:val="000000100000" w:firstRow="0" w:lastRow="0" w:firstColumn="0" w:lastColumn="0" w:oddVBand="0" w:evenVBand="0" w:oddHBand="1" w:evenHBand="0" w:firstRowFirstColumn="0" w:firstRowLastColumn="0" w:lastRowFirstColumn="0" w:lastRowLastColumn="0"/>
             </w:pPr>
-            <w:r>
-              <w:t>No</w:t>
-            </w:r>
           </w:p>
         </w:tc>
         <w:tc>
@@ -947,119 +1001,6 @@
             <w:pPr>
               <w:ind w:left="0"/>
               <w:cnfStyle w:val="000000100000" w:firstRow="0" w:lastRow="0" w:firstColumn="0" w:lastColumn="0" w:oddVBand="0" w:evenVBand="0" w:oddHBand="1" w:evenHBand="0" w:firstRowFirstColumn="0" w:firstRowLastColumn="0" w:lastRowFirstColumn="0" w:lastRowLastColumn="0"/>
-            </w:pPr>
-            <w:r>
-              <w:fldChar w:fldCharType="begin"/>
-            </w:r>
-            <w:r>
-              <w:instrText>HYPERLINK "https://docs.aws.amazon.com/wellarchitected/latest/reliability-pillar/foundations.html"</w:instrText>
-            </w:r>
-            <w:r>
-              <w:fldChar w:fldCharType="separate"/>
-            </w:r>
-            <w:r>
-              <w:rPr>
-                <w:rStyle w:val="Hyperlink"/>
-                <w:lang w:val="en-AU"/>
-              </w:rPr>
-              <w:t>Foundation</w:t>
-            </w:r>
-            <w:r>
-              <w:rPr>
-                <w:rStyle w:val="Hyperlink"/>
-                <w:lang w:val="en-AU"/>
-              </w:rPr>
-              <w:fldChar w:fldCharType="end"/>
-            </w:r>
-          </w:p>
-        </w:tc>
-      </w:tr>
-      <w:tr>
-        <w:tc>
-          <w:tcPr>
-            <w:cnfStyle w:val="001000000000" w:firstRow="0" w:lastRow="0" w:firstColumn="1" w:lastColumn="0" w:oddVBand="0" w:evenVBand="0" w:oddHBand="0" w:evenHBand="0" w:firstRowFirstColumn="0" w:firstRowLastColumn="0" w:lastRowFirstColumn="0" w:lastRowLastColumn="0"/>
-            <w:tcW w:w="1560" w:type="dxa"/>
-          </w:tcPr>
-          <w:p>
-            <w:pPr>
-              <w:ind w:left="0"/>
-              <w:rPr>
-                <w:lang w:val="en-AU"/>
-              </w:rPr>
-            </w:pPr>
-          </w:p>
-        </w:tc>
-        <w:tc>
-          <w:tcPr>
-            <w:tcW w:w="3029" w:type="dxa"/>
-          </w:tcPr>
-          <w:p>
-            <w:pPr>
-              <w:ind w:left="0"/>
-              <w:cnfStyle w:val="000000000000" w:firstRow="0" w:lastRow="0" w:firstColumn="0" w:lastColumn="0" w:oddVBand="0" w:evenVBand="0" w:oddHBand="0" w:evenHBand="0" w:firstRowFirstColumn="0" w:firstRowLastColumn="0" w:lastRowFirstColumn="0" w:lastRowLastColumn="0"/>
-              <w:rPr>
-                <w:lang w:val="en-AU"/>
-              </w:rPr>
-            </w:pPr>
-            <w:r>
-              <w:rPr>
-                <w:lang w:val="en-AU"/>
-              </w:rPr>
-              <w:t>How does this Guidance implement a reliable application-level architecture? (</w:t>
-            </w:r>
-            <w:proofErr w:type="gramStart"/>
-            <w:r>
-              <w:rPr>
-                <w:lang w:val="en-AU"/>
-              </w:rPr>
-              <w:t>for</w:t>
-            </w:r>
-            <w:proofErr w:type="gramEnd"/>
-            <w:r>
-              <w:rPr>
-                <w:lang w:val="en-AU"/>
-              </w:rPr>
-              <w:t xml:space="preserve"> example: </w:t>
-            </w:r>
-            <w:r>
-              <w:rPr>
-                <w:lang w:val="en-AU"/>
-              </w:rPr>
-              <w:lastRenderedPageBreak/>
-              <w:t>loosely coupled dependencies, throttling, retry limits, stateless compute)</w:t>
-            </w:r>
-          </w:p>
-        </w:tc>
-        <w:tc>
-          <w:tcPr>
-            <w:tcW w:w="3087" w:type="dxa"/>
-          </w:tcPr>
-          <w:p>
-            <w:pPr>
-              <w:ind w:left="0"/>
-              <w:cnfStyle w:val="000000000000" w:firstRow="0" w:lastRow="0" w:firstColumn="0" w:lastColumn="0" w:oddVBand="0" w:evenVBand="0" w:oddHBand="0" w:evenHBand="0" w:firstRowFirstColumn="0" w:firstRowLastColumn="0" w:lastRowFirstColumn="0" w:lastRowLastColumn="0"/>
-            </w:pPr>
-            <w:r>
-              <w:lastRenderedPageBreak/>
-              <w:t xml:space="preserve">The Guidance saves container config in ec2 directory. Jenkins container becomes stateless by </w:t>
-            </w:r>
-            <w:r>
-              <w:lastRenderedPageBreak/>
-              <w:t xml:space="preserve">copying the configuration directly from the ec2 server instance. </w:t>
-            </w:r>
-          </w:p>
-        </w:tc>
-        <w:tc>
-          <w:tcPr>
-            <w:tcW w:w="1344" w:type="dxa"/>
-          </w:tcPr>
-          <w:p>
-            <w:pPr>
-              <w:ind w:left="0"/>
-              <w:cnfStyle w:val="000000000000" w:firstRow="0" w:lastRow="0" w:firstColumn="0" w:lastColumn="0" w:oddVBand="0" w:evenVBand="0" w:oddHBand="0" w:evenHBand="0" w:firstRowFirstColumn="0" w:firstRowLastColumn="0" w:lastRowFirstColumn="0" w:lastRowLastColumn="0"/>
-              <w:rPr>
-                <w:lang w:val="en-AU"/>
-              </w:rPr>
             </w:pPr>
             <w:hyperlink r:id="rId15" w:history="1">
               <w:r>
@@ -1067,16 +1008,13 @@
                   <w:rStyle w:val="Hyperlink"/>
                   <w:lang w:val="en-AU"/>
                 </w:rPr>
-                <w:t>Architecture</w:t>
+                <w:t>Foundation</w:t>
               </w:r>
             </w:hyperlink>
           </w:p>
         </w:tc>
       </w:tr>
       <w:tr>
-        <w:trPr>
-          <w:cnfStyle w:val="000000100000" w:firstRow="0" w:lastRow="0" w:firstColumn="0" w:lastColumn="0" w:oddVBand="0" w:evenVBand="0" w:oddHBand="1" w:evenHBand="0" w:firstRowFirstColumn="0" w:firstRowLastColumn="0" w:lastRowFirstColumn="0" w:lastRowLastColumn="0"/>
-        </w:trPr>
         <w:tc>
           <w:tcPr>
             <w:cnfStyle w:val="001000000000" w:firstRow="0" w:lastRow="0" w:firstColumn="1" w:lastColumn="0" w:oddVBand="0" w:evenVBand="0" w:oddHBand="0" w:evenHBand="0" w:firstRowFirstColumn="0" w:firstRowLastColumn="0" w:lastRowFirstColumn="0" w:lastRowLastColumn="0"/>
@@ -1098,16 +1036,30 @@
           <w:p>
             <w:pPr>
               <w:ind w:left="0"/>
-              <w:cnfStyle w:val="000000100000" w:firstRow="0" w:lastRow="0" w:firstColumn="0" w:lastColumn="0" w:oddVBand="0" w:evenVBand="0" w:oddHBand="1" w:evenHBand="0" w:firstRowFirstColumn="0" w:firstRowLastColumn="0" w:lastRowFirstColumn="0" w:lastRowLastColumn="0"/>
-              <w:rPr>
-                <w:lang w:val="en-AU"/>
-              </w:rPr>
-            </w:pPr>
-            <w:r>
-              <w:rPr>
-                <w:lang w:val="en-AU"/>
-              </w:rPr>
-              <w:t>How does this Guidance implement logs and metrics and send notifications when thresholds are crossed or significant events occur?</w:t>
+              <w:cnfStyle w:val="000000000000" w:firstRow="0" w:lastRow="0" w:firstColumn="0" w:lastColumn="0" w:oddVBand="0" w:evenVBand="0" w:oddHBand="0" w:evenHBand="0" w:firstRowFirstColumn="0" w:firstRowLastColumn="0" w:lastRowFirstColumn="0" w:lastRowLastColumn="0"/>
+              <w:rPr>
+                <w:lang w:val="en-AU"/>
+              </w:rPr>
+            </w:pPr>
+            <w:r>
+              <w:rPr>
+                <w:lang w:val="en-AU"/>
+              </w:rPr>
+              <w:t>How does this Guidance implement a reliable application-level architecture? (</w:t>
+            </w:r>
+            <w:proofErr w:type="gramStart"/>
+            <w:r>
+              <w:rPr>
+                <w:lang w:val="en-AU"/>
+              </w:rPr>
+              <w:t>for</w:t>
+            </w:r>
+            <w:proofErr w:type="gramEnd"/>
+            <w:r>
+              <w:rPr>
+                <w:lang w:val="en-AU"/>
+              </w:rPr>
+              <w:t xml:space="preserve"> example: loosely coupled dependencies, throttling, retry limits, stateless compute)</w:t>
             </w:r>
           </w:p>
         </w:tc>
@@ -1118,18 +1070,21 @@
           <w:p>
             <w:pPr>
               <w:ind w:left="0"/>
-              <w:cnfStyle w:val="000000100000" w:firstRow="0" w:lastRow="0" w:firstColumn="0" w:lastColumn="0" w:oddVBand="0" w:evenVBand="0" w:oddHBand="1" w:evenHBand="0" w:firstRowFirstColumn="0" w:firstRowLastColumn="0" w:lastRowFirstColumn="0" w:lastRowLastColumn="0"/>
-            </w:pPr>
-            <w:r>
-              <w:t xml:space="preserve">Logs and metrics are captured directly within the EC2 instance and cloud watch </w:t>
+              <w:cnfStyle w:val="000000000000" w:firstRow="0" w:lastRow="0" w:firstColumn="0" w:lastColumn="0" w:oddVBand="0" w:evenVBand="0" w:oddHBand="0" w:evenHBand="0" w:firstRowFirstColumn="0" w:firstRowLastColumn="0" w:lastRowFirstColumn="0" w:lastRowLastColumn="0"/>
+            </w:pPr>
+            <w:r>
+              <w:t>DevOps for Redshift uses purpose built AWS services – ec2, Redshift, code pipeline, EKS and ECS to create a loosely coupled yet tightly integrated architecture. The state of application is stored in code repository (</w:t>
             </w:r>
             <w:proofErr w:type="spellStart"/>
             <w:r>
-              <w:t>log</w:t>
+              <w:t>Github</w:t>
             </w:r>
             <w:proofErr w:type="spellEnd"/>
             <w:r>
-              <w:t xml:space="preserve"> group for the solution created</w:t>
+              <w:t>, code pipeline) to provide restart ability and stateless compute.</w:t>
+            </w:r>
+            <w:r>
+              <w:t xml:space="preserve"> </w:t>
             </w:r>
           </w:p>
         </w:tc>
@@ -1140,7 +1095,7 @@
           <w:p>
             <w:pPr>
               <w:ind w:left="0"/>
-              <w:cnfStyle w:val="000000100000" w:firstRow="0" w:lastRow="0" w:firstColumn="0" w:lastColumn="0" w:oddVBand="0" w:evenVBand="0" w:oddHBand="1" w:evenHBand="0" w:firstRowFirstColumn="0" w:firstRowLastColumn="0" w:lastRowFirstColumn="0" w:lastRowLastColumn="0"/>
+              <w:cnfStyle w:val="000000000000" w:firstRow="0" w:lastRow="0" w:firstColumn="0" w:lastColumn="0" w:oddVBand="0" w:evenVBand="0" w:oddHBand="0" w:evenHBand="0" w:firstRowFirstColumn="0" w:firstRowLastColumn="0" w:lastRowFirstColumn="0" w:lastRowLastColumn="0"/>
               <w:rPr>
                 <w:lang w:val="en-AU"/>
               </w:rPr>
@@ -1151,13 +1106,30 @@
                   <w:rStyle w:val="Hyperlink"/>
                   <w:lang w:val="en-AU"/>
                 </w:rPr>
-                <w:t>Change Management</w:t>
+                <w:t>Arc</w:t>
+              </w:r>
+              <w:r>
+                <w:rPr>
+                  <w:rStyle w:val="Hyperlink"/>
+                  <w:lang w:val="en-AU"/>
+                </w:rPr>
+                <w:t>h</w:t>
+              </w:r>
+              <w:r>
+                <w:rPr>
+                  <w:rStyle w:val="Hyperlink"/>
+                  <w:lang w:val="en-AU"/>
+                </w:rPr>
+                <w:t>itecture</w:t>
               </w:r>
             </w:hyperlink>
           </w:p>
         </w:tc>
       </w:tr>
       <w:tr>
+        <w:trPr>
+          <w:cnfStyle w:val="000000100000" w:firstRow="0" w:lastRow="0" w:firstColumn="0" w:lastColumn="0" w:oddVBand="0" w:evenVBand="0" w:oddHBand="1" w:evenHBand="0" w:firstRowFirstColumn="0" w:firstRowLastColumn="0" w:lastRowFirstColumn="0" w:lastRowLastColumn="0"/>
+        </w:trPr>
         <w:tc>
           <w:tcPr>
             <w:cnfStyle w:val="001000000000" w:firstRow="0" w:lastRow="0" w:firstColumn="1" w:lastColumn="0" w:oddVBand="0" w:evenVBand="0" w:oddHBand="0" w:evenHBand="0" w:firstRowFirstColumn="0" w:firstRowLastColumn="0" w:lastRowFirstColumn="0" w:lastRowLastColumn="0"/>
@@ -1179,16 +1151,16 @@
           <w:p>
             <w:pPr>
               <w:ind w:left="0"/>
-              <w:cnfStyle w:val="000000000000" w:firstRow="0" w:lastRow="0" w:firstColumn="0" w:lastColumn="0" w:oddVBand="0" w:evenVBand="0" w:oddHBand="0" w:evenHBand="0" w:firstRowFirstColumn="0" w:firstRowLastColumn="0" w:lastRowFirstColumn="0" w:lastRowLastColumn="0"/>
-              <w:rPr>
-                <w:lang w:val="en-AU"/>
-              </w:rPr>
-            </w:pPr>
-            <w:r>
-              <w:rPr>
-                <w:lang w:val="en-AU"/>
-              </w:rPr>
-              <w:t>How does this Guidance adapt to changes imposed on it, such as changes in demand?</w:t>
+              <w:cnfStyle w:val="000000100000" w:firstRow="0" w:lastRow="0" w:firstColumn="0" w:lastColumn="0" w:oddVBand="0" w:evenVBand="0" w:oddHBand="1" w:evenHBand="0" w:firstRowFirstColumn="0" w:firstRowLastColumn="0" w:lastRowFirstColumn="0" w:lastRowLastColumn="0"/>
+              <w:rPr>
+                <w:lang w:val="en-AU"/>
+              </w:rPr>
+            </w:pPr>
+            <w:r>
+              <w:rPr>
+                <w:lang w:val="en-AU"/>
+              </w:rPr>
+              <w:t>How does this Guidance implement logs and metrics and send notifications when thresholds are crossed or significant events occur?</w:t>
             </w:r>
           </w:p>
         </w:tc>
@@ -1199,10 +1171,10 @@
           <w:p>
             <w:pPr>
               <w:ind w:left="0"/>
-              <w:cnfStyle w:val="000000000000" w:firstRow="0" w:lastRow="0" w:firstColumn="0" w:lastColumn="0" w:oddVBand="0" w:evenVBand="0" w:oddHBand="0" w:evenHBand="0" w:firstRowFirstColumn="0" w:firstRowLastColumn="0" w:lastRowFirstColumn="0" w:lastRowLastColumn="0"/>
-            </w:pPr>
-            <w:r>
-              <w:t>Yes</w:t>
+              <w:cnfStyle w:val="000000100000" w:firstRow="0" w:lastRow="0" w:firstColumn="0" w:lastColumn="0" w:oddVBand="0" w:evenVBand="0" w:oddHBand="1" w:evenHBand="0" w:firstRowFirstColumn="0" w:firstRowLastColumn="0" w:lastRowFirstColumn="0" w:lastRowLastColumn="0"/>
+            </w:pPr>
+            <w:r>
+              <w:t xml:space="preserve">Logs and metrics for services are captured in cloud watch log groups. The events are persisted for performance monitoring and troubleshooting. </w:t>
             </w:r>
           </w:p>
         </w:tc>
@@ -1213,7 +1185,10 @@
           <w:p>
             <w:pPr>
               <w:ind w:left="0"/>
-              <w:cnfStyle w:val="000000000000" w:firstRow="0" w:lastRow="0" w:firstColumn="0" w:lastColumn="0" w:oddVBand="0" w:evenVBand="0" w:oddHBand="0" w:evenHBand="0" w:firstRowFirstColumn="0" w:firstRowLastColumn="0" w:lastRowFirstColumn="0" w:lastRowLastColumn="0"/>
+              <w:cnfStyle w:val="000000100000" w:firstRow="0" w:lastRow="0" w:firstColumn="0" w:lastColumn="0" w:oddVBand="0" w:evenVBand="0" w:oddHBand="1" w:evenHBand="0" w:firstRowFirstColumn="0" w:firstRowLastColumn="0" w:lastRowFirstColumn="0" w:lastRowLastColumn="0"/>
+              <w:rPr>
+                <w:lang w:val="en-AU"/>
+              </w:rPr>
             </w:pPr>
             <w:hyperlink r:id="rId17" w:history="1">
               <w:r>
@@ -1221,16 +1196,27 @@
                   <w:rStyle w:val="Hyperlink"/>
                   <w:lang w:val="en-AU"/>
                 </w:rPr>
-                <w:t>Change Management</w:t>
+                <w:t>Change Manag</w:t>
+              </w:r>
+              <w:r>
+                <w:rPr>
+                  <w:rStyle w:val="Hyperlink"/>
+                  <w:lang w:val="en-AU"/>
+                </w:rPr>
+                <w:t>e</w:t>
+              </w:r>
+              <w:r>
+                <w:rPr>
+                  <w:rStyle w:val="Hyperlink"/>
+                  <w:lang w:val="en-AU"/>
+                </w:rPr>
+                <w:t>ment</w:t>
               </w:r>
             </w:hyperlink>
           </w:p>
         </w:tc>
       </w:tr>
       <w:tr>
-        <w:trPr>
-          <w:cnfStyle w:val="000000100000" w:firstRow="0" w:lastRow="0" w:firstColumn="0" w:lastColumn="0" w:oddVBand="0" w:evenVBand="0" w:oddHBand="1" w:evenHBand="0" w:firstRowFirstColumn="0" w:firstRowLastColumn="0" w:lastRowFirstColumn="0" w:lastRowLastColumn="0"/>
-        </w:trPr>
         <w:tc>
           <w:tcPr>
             <w:cnfStyle w:val="001000000000" w:firstRow="0" w:lastRow="0" w:firstColumn="1" w:lastColumn="0" w:oddVBand="0" w:evenVBand="0" w:oddHBand="0" w:evenHBand="0" w:firstRowFirstColumn="0" w:firstRowLastColumn="0" w:lastRowFirstColumn="0" w:lastRowLastColumn="0"/>
@@ -1252,16 +1238,16 @@
           <w:p>
             <w:pPr>
               <w:ind w:left="0"/>
-              <w:cnfStyle w:val="000000100000" w:firstRow="0" w:lastRow="0" w:firstColumn="0" w:lastColumn="0" w:oddVBand="0" w:evenVBand="0" w:oddHBand="1" w:evenHBand="0" w:firstRowFirstColumn="0" w:firstRowLastColumn="0" w:lastRowFirstColumn="0" w:lastRowLastColumn="0"/>
-              <w:rPr>
-                <w:lang w:val="en-AU"/>
-              </w:rPr>
-            </w:pPr>
-            <w:r>
-              <w:rPr>
-                <w:lang w:val="en-AU"/>
-              </w:rPr>
-              <w:t>How does this Guidance implement required changes such as deployments and configuration changes?</w:t>
+              <w:cnfStyle w:val="000000000000" w:firstRow="0" w:lastRow="0" w:firstColumn="0" w:lastColumn="0" w:oddVBand="0" w:evenVBand="0" w:oddHBand="0" w:evenHBand="0" w:firstRowFirstColumn="0" w:firstRowLastColumn="0" w:lastRowFirstColumn="0" w:lastRowLastColumn="0"/>
+              <w:rPr>
+                <w:lang w:val="en-AU"/>
+              </w:rPr>
+            </w:pPr>
+            <w:r>
+              <w:rPr>
+                <w:lang w:val="en-AU"/>
+              </w:rPr>
+              <w:t>How does this Guidance adapt to changes imposed on it, such as changes in demand?</w:t>
             </w:r>
           </w:p>
         </w:tc>
@@ -1272,22 +1258,8 @@
           <w:p>
             <w:pPr>
               <w:ind w:left="0"/>
-              <w:cnfStyle w:val="000000100000" w:firstRow="0" w:lastRow="0" w:firstColumn="0" w:lastColumn="0" w:oddVBand="0" w:evenVBand="0" w:oddHBand="1" w:evenHBand="0" w:firstRowFirstColumn="0" w:firstRowLastColumn="0" w:lastRowFirstColumn="0" w:lastRowLastColumn="0"/>
-            </w:pPr>
-            <w:r>
-              <w:t xml:space="preserve">The changes are committed to the </w:t>
-            </w:r>
-            <w:proofErr w:type="spellStart"/>
-            <w:r>
-              <w:t>git</w:t>
-            </w:r>
-            <w:proofErr w:type="spellEnd"/>
-            <w:r>
-              <w:t xml:space="preserve"> repo, triggering off an automatic code build and deploy to execute on specified Redshift instance</w:t>
-            </w:r>
-            <w:r>
-              <w:t>.</w:t>
-            </w:r>
+              <w:cnfStyle w:val="000000000000" w:firstRow="0" w:lastRow="0" w:firstColumn="0" w:lastColumn="0" w:oddVBand="0" w:evenVBand="0" w:oddHBand="0" w:evenHBand="0" w:firstRowFirstColumn="0" w:firstRowLastColumn="0" w:lastRowFirstColumn="0" w:lastRowLastColumn="0"/>
+            </w:pPr>
           </w:p>
         </w:tc>
         <w:tc>
@@ -1297,7 +1269,7 @@
           <w:p>
             <w:pPr>
               <w:ind w:left="0"/>
-              <w:cnfStyle w:val="000000100000" w:firstRow="0" w:lastRow="0" w:firstColumn="0" w:lastColumn="0" w:oddVBand="0" w:evenVBand="0" w:oddHBand="1" w:evenHBand="0" w:firstRowFirstColumn="0" w:firstRowLastColumn="0" w:lastRowFirstColumn="0" w:lastRowLastColumn="0"/>
+              <w:cnfStyle w:val="000000000000" w:firstRow="0" w:lastRow="0" w:firstColumn="0" w:lastColumn="0" w:oddVBand="0" w:evenVBand="0" w:oddHBand="0" w:evenHBand="0" w:firstRowFirstColumn="0" w:firstRowLastColumn="0" w:lastRowFirstColumn="0" w:lastRowLastColumn="0"/>
             </w:pPr>
             <w:hyperlink r:id="rId18" w:history="1">
               <w:r>
@@ -1312,6 +1284,9 @@
         </w:tc>
       </w:tr>
       <w:tr>
+        <w:trPr>
+          <w:cnfStyle w:val="000000100000" w:firstRow="0" w:lastRow="0" w:firstColumn="0" w:lastColumn="0" w:oddVBand="0" w:evenVBand="0" w:oddHBand="1" w:evenHBand="0" w:firstRowFirstColumn="0" w:firstRowLastColumn="0" w:lastRowFirstColumn="0" w:lastRowLastColumn="0"/>
+        </w:trPr>
         <w:tc>
           <w:tcPr>
             <w:cnfStyle w:val="001000000000" w:firstRow="0" w:lastRow="0" w:firstColumn="1" w:lastColumn="0" w:oddVBand="0" w:evenVBand="0" w:oddHBand="0" w:evenHBand="0" w:firstRowFirstColumn="0" w:firstRowLastColumn="0" w:lastRowFirstColumn="0" w:lastRowLastColumn="0"/>
@@ -1333,16 +1308,16 @@
           <w:p>
             <w:pPr>
               <w:ind w:left="0"/>
-              <w:cnfStyle w:val="000000000000" w:firstRow="0" w:lastRow="0" w:firstColumn="0" w:lastColumn="0" w:oddVBand="0" w:evenVBand="0" w:oddHBand="0" w:evenHBand="0" w:firstRowFirstColumn="0" w:firstRowLastColumn="0" w:lastRowFirstColumn="0" w:lastRowLastColumn="0"/>
-              <w:rPr>
-                <w:lang w:val="en-AU"/>
-              </w:rPr>
-            </w:pPr>
-            <w:r>
-              <w:rPr>
-                <w:lang w:val="en-AU"/>
-              </w:rPr>
-              <w:t>How does this Guidance implement data backup and recovery?</w:t>
+              <w:cnfStyle w:val="000000100000" w:firstRow="0" w:lastRow="0" w:firstColumn="0" w:lastColumn="0" w:oddVBand="0" w:evenVBand="0" w:oddHBand="1" w:evenHBand="0" w:firstRowFirstColumn="0" w:firstRowLastColumn="0" w:lastRowFirstColumn="0" w:lastRowLastColumn="0"/>
+              <w:rPr>
+                <w:lang w:val="en-AU"/>
+              </w:rPr>
+            </w:pPr>
+            <w:r>
+              <w:rPr>
+                <w:lang w:val="en-AU"/>
+              </w:rPr>
+              <w:t>How does this Guidance implement required changes such as deployments and configuration changes?</w:t>
             </w:r>
           </w:p>
         </w:tc>
@@ -1353,10 +1328,45 @@
           <w:p>
             <w:pPr>
               <w:ind w:left="0"/>
-              <w:cnfStyle w:val="000000000000" w:firstRow="0" w:lastRow="0" w:firstColumn="0" w:lastColumn="0" w:oddVBand="0" w:evenVBand="0" w:oddHBand="0" w:evenHBand="0" w:firstRowFirstColumn="0" w:firstRowLastColumn="0" w:lastRowFirstColumn="0" w:lastRowLastColumn="0"/>
-            </w:pPr>
-            <w:r>
-              <w:t>Code is managed in GitHub. Any Configuration in ec2 server instance is backed on s3</w:t>
+              <w:cnfStyle w:val="000000100000" w:firstRow="0" w:lastRow="0" w:firstColumn="0" w:lastColumn="0" w:oddVBand="0" w:evenVBand="0" w:oddHBand="1" w:evenHBand="0" w:firstRowFirstColumn="0" w:firstRowLastColumn="0" w:lastRowFirstColumn="0" w:lastRowLastColumn="0"/>
+            </w:pPr>
+            <w:r>
+              <w:t xml:space="preserve">DDL (Data Definition Language) </w:t>
+            </w:r>
+            <w:r>
+              <w:t>,</w:t>
+            </w:r>
+            <w:r>
+              <w:t xml:space="preserve">DML (Data </w:t>
+            </w:r>
+            <w:r>
+              <w:t>manipulation</w:t>
+            </w:r>
+            <w:r>
+              <w:t xml:space="preserve"> language) and configuration changes are captured using AWS code commit and </w:t>
+            </w:r>
+            <w:proofErr w:type="spellStart"/>
+            <w:r>
+              <w:t>Github</w:t>
+            </w:r>
+            <w:proofErr w:type="spellEnd"/>
+            <w:r>
+              <w:t xml:space="preserve">. </w:t>
+            </w:r>
+            <w:r>
+              <w:t xml:space="preserve">Each change is captured as a separate branch thereby providing ability to </w:t>
+            </w:r>
+            <w:proofErr w:type="spellStart"/>
+            <w:r>
+              <w:t>rollbackwards</w:t>
+            </w:r>
+            <w:proofErr w:type="spellEnd"/>
+            <w:r>
+              <w:t xml:space="preserve"> and forwards based </w:t>
+            </w:r>
+            <w:r>
+              <w:lastRenderedPageBreak/>
+              <w:t>on application version requirements.</w:t>
             </w:r>
           </w:p>
         </w:tc>
@@ -1367,10 +1377,7 @@
           <w:p>
             <w:pPr>
               <w:ind w:left="0"/>
-              <w:cnfStyle w:val="000000000000" w:firstRow="0" w:lastRow="0" w:firstColumn="0" w:lastColumn="0" w:oddVBand="0" w:evenVBand="0" w:oddHBand="0" w:evenHBand="0" w:firstRowFirstColumn="0" w:firstRowLastColumn="0" w:lastRowFirstColumn="0" w:lastRowLastColumn="0"/>
-              <w:rPr>
-                <w:lang w:val="en-AU"/>
-              </w:rPr>
+              <w:cnfStyle w:val="000000100000" w:firstRow="0" w:lastRow="0" w:firstColumn="0" w:lastColumn="0" w:oddVBand="0" w:evenVBand="0" w:oddHBand="1" w:evenHBand="0" w:firstRowFirstColumn="0" w:firstRowLastColumn="0" w:lastRowFirstColumn="0" w:lastRowLastColumn="0"/>
             </w:pPr>
             <w:hyperlink r:id="rId19" w:history="1">
               <w:r>
@@ -1378,16 +1385,13 @@
                   <w:rStyle w:val="Hyperlink"/>
                   <w:lang w:val="en-AU"/>
                 </w:rPr>
-                <w:t>Failure Management</w:t>
+                <w:t>Change Management</w:t>
               </w:r>
             </w:hyperlink>
           </w:p>
         </w:tc>
       </w:tr>
       <w:tr>
-        <w:trPr>
-          <w:cnfStyle w:val="000000100000" w:firstRow="0" w:lastRow="0" w:firstColumn="0" w:lastColumn="0" w:oddVBand="0" w:evenVBand="0" w:oddHBand="1" w:evenHBand="0" w:firstRowFirstColumn="0" w:firstRowLastColumn="0" w:lastRowFirstColumn="0" w:lastRowLastColumn="0"/>
-        </w:trPr>
         <w:tc>
           <w:tcPr>
             <w:cnfStyle w:val="001000000000" w:firstRow="0" w:lastRow="0" w:firstColumn="1" w:lastColumn="0" w:oddVBand="0" w:evenVBand="0" w:oddHBand="0" w:evenHBand="0" w:firstRowFirstColumn="0" w:firstRowLastColumn="0" w:lastRowFirstColumn="0" w:lastRowLastColumn="0"/>
@@ -1409,16 +1413,16 @@
           <w:p>
             <w:pPr>
               <w:ind w:left="0"/>
-              <w:cnfStyle w:val="000000100000" w:firstRow="0" w:lastRow="0" w:firstColumn="0" w:lastColumn="0" w:oddVBand="0" w:evenVBand="0" w:oddHBand="1" w:evenHBand="0" w:firstRowFirstColumn="0" w:firstRowLastColumn="0" w:lastRowFirstColumn="0" w:lastRowLastColumn="0"/>
-              <w:rPr>
-                <w:lang w:val="en-AU"/>
-              </w:rPr>
-            </w:pPr>
-            <w:r>
-              <w:rPr>
-                <w:lang w:val="en-AU"/>
-              </w:rPr>
-              <w:t>How does this Guidance implement resilience to failures?</w:t>
+              <w:cnfStyle w:val="000000000000" w:firstRow="0" w:lastRow="0" w:firstColumn="0" w:lastColumn="0" w:oddVBand="0" w:evenVBand="0" w:oddHBand="0" w:evenHBand="0" w:firstRowFirstColumn="0" w:firstRowLastColumn="0" w:lastRowFirstColumn="0" w:lastRowLastColumn="0"/>
+              <w:rPr>
+                <w:lang w:val="en-AU"/>
+              </w:rPr>
+            </w:pPr>
+            <w:r>
+              <w:rPr>
+                <w:lang w:val="en-AU"/>
+              </w:rPr>
+              <w:t>How does this Guidance implement data backup and recovery?</w:t>
             </w:r>
           </w:p>
         </w:tc>
@@ -1429,10 +1433,10 @@
           <w:p>
             <w:pPr>
               <w:ind w:left="0"/>
-              <w:cnfStyle w:val="000000100000" w:firstRow="0" w:lastRow="0" w:firstColumn="0" w:lastColumn="0" w:oddVBand="0" w:evenVBand="0" w:oddHBand="1" w:evenHBand="0" w:firstRowFirstColumn="0" w:firstRowLastColumn="0" w:lastRowFirstColumn="0" w:lastRowLastColumn="0"/>
-            </w:pPr>
-            <w:r>
-              <w:t>Compute is stateless and can be restarted; The core pipeline checkpoints last execution step and saves it to s3</w:t>
+              <w:cnfStyle w:val="000000000000" w:firstRow="0" w:lastRow="0" w:firstColumn="0" w:lastColumn="0" w:oddVBand="0" w:evenVBand="0" w:oddHBand="0" w:evenHBand="0" w:firstRowFirstColumn="0" w:firstRowLastColumn="0" w:lastRowFirstColumn="0" w:lastRowLastColumn="0"/>
+            </w:pPr>
+            <w:r>
+              <w:t>Guidance uses s3 to store configurations providing 99.999% availability. EC2 instance , ECS and EKS are used for building and running container instance, have no configuration stored locally. The application is re-deployable in other regions by copying the s3 configuration and creating a new ec2/EKS cluster.</w:t>
             </w:r>
           </w:p>
         </w:tc>
@@ -1443,7 +1447,10 @@
           <w:p>
             <w:pPr>
               <w:ind w:left="0"/>
-              <w:cnfStyle w:val="000000100000" w:firstRow="0" w:lastRow="0" w:firstColumn="0" w:lastColumn="0" w:oddVBand="0" w:evenVBand="0" w:oddHBand="1" w:evenHBand="0" w:firstRowFirstColumn="0" w:firstRowLastColumn="0" w:lastRowFirstColumn="0" w:lastRowLastColumn="0"/>
+              <w:cnfStyle w:val="000000000000" w:firstRow="0" w:lastRow="0" w:firstColumn="0" w:lastColumn="0" w:oddVBand="0" w:evenVBand="0" w:oddHBand="0" w:evenHBand="0" w:firstRowFirstColumn="0" w:firstRowLastColumn="0" w:lastRowFirstColumn="0" w:lastRowLastColumn="0"/>
+              <w:rPr>
+                <w:lang w:val="en-AU"/>
+              </w:rPr>
             </w:pPr>
             <w:hyperlink r:id="rId20" w:history="1">
               <w:r>
@@ -1451,13 +1458,30 @@
                   <w:rStyle w:val="Hyperlink"/>
                   <w:lang w:val="en-AU"/>
                 </w:rPr>
-                <w:t>Failure Management</w:t>
+                <w:t>Fa</w:t>
+              </w:r>
+              <w:r>
+                <w:rPr>
+                  <w:rStyle w:val="Hyperlink"/>
+                  <w:lang w:val="en-AU"/>
+                </w:rPr>
+                <w:t>i</w:t>
+              </w:r>
+              <w:r>
+                <w:rPr>
+                  <w:rStyle w:val="Hyperlink"/>
+                  <w:lang w:val="en-AU"/>
+                </w:rPr>
+                <w:t>lure Management</w:t>
               </w:r>
             </w:hyperlink>
           </w:p>
         </w:tc>
       </w:tr>
       <w:tr>
+        <w:trPr>
+          <w:cnfStyle w:val="000000100000" w:firstRow="0" w:lastRow="0" w:firstColumn="0" w:lastColumn="0" w:oddVBand="0" w:evenVBand="0" w:oddHBand="1" w:evenHBand="0" w:firstRowFirstColumn="0" w:firstRowLastColumn="0" w:lastRowFirstColumn="0" w:lastRowLastColumn="0"/>
+        </w:trPr>
         <w:tc>
           <w:tcPr>
             <w:cnfStyle w:val="001000000000" w:firstRow="0" w:lastRow="0" w:firstColumn="1" w:lastColumn="0" w:oddVBand="0" w:evenVBand="0" w:oddHBand="0" w:evenHBand="0" w:firstRowFirstColumn="0" w:firstRowLastColumn="0" w:lastRowFirstColumn="0" w:lastRowLastColumn="0"/>
@@ -1479,16 +1503,16 @@
           <w:p>
             <w:pPr>
               <w:ind w:left="0"/>
-              <w:cnfStyle w:val="000000000000" w:firstRow="0" w:lastRow="0" w:firstColumn="0" w:lastColumn="0" w:oddVBand="0" w:evenVBand="0" w:oddHBand="0" w:evenHBand="0" w:firstRowFirstColumn="0" w:firstRowLastColumn="0" w:lastRowFirstColumn="0" w:lastRowLastColumn="0"/>
-              <w:rPr>
-                <w:lang w:val="en-AU"/>
-              </w:rPr>
-            </w:pPr>
-            <w:r>
-              <w:rPr>
-                <w:lang w:val="en-AU"/>
-              </w:rPr>
-              <w:t>Does this Guidance enable testing of reliability?</w:t>
+              <w:cnfStyle w:val="000000100000" w:firstRow="0" w:lastRow="0" w:firstColumn="0" w:lastColumn="0" w:oddVBand="0" w:evenVBand="0" w:oddHBand="1" w:evenHBand="0" w:firstRowFirstColumn="0" w:firstRowLastColumn="0" w:lastRowFirstColumn="0" w:lastRowLastColumn="0"/>
+              <w:rPr>
+                <w:lang w:val="en-AU"/>
+              </w:rPr>
+            </w:pPr>
+            <w:r>
+              <w:rPr>
+                <w:lang w:val="en-AU"/>
+              </w:rPr>
+              <w:t>How does this Guidance implement resilience to failures?</w:t>
             </w:r>
           </w:p>
         </w:tc>
@@ -1499,10 +1523,10 @@
           <w:p>
             <w:pPr>
               <w:ind w:left="0"/>
-              <w:cnfStyle w:val="000000000000" w:firstRow="0" w:lastRow="0" w:firstColumn="0" w:lastColumn="0" w:oddVBand="0" w:evenVBand="0" w:oddHBand="0" w:evenHBand="0" w:firstRowFirstColumn="0" w:firstRowLastColumn="0" w:lastRowFirstColumn="0" w:lastRowLastColumn="0"/>
-            </w:pPr>
-            <w:r>
-              <w:t>Yes</w:t>
+              <w:cnfStyle w:val="000000100000" w:firstRow="0" w:lastRow="0" w:firstColumn="0" w:lastColumn="0" w:oddVBand="0" w:evenVBand="0" w:oddHBand="1" w:evenHBand="0" w:firstRowFirstColumn="0" w:firstRowLastColumn="0" w:lastRowFirstColumn="0" w:lastRowLastColumn="0"/>
+            </w:pPr>
+            <w:r>
+              <w:t xml:space="preserve">S3 is used to maintain resiliency. DevOps guidance maintains a pointer to the last executed DDL/DML statement, this checkpointing in s3 allows the application to restart from the last recovery point. </w:t>
             </w:r>
           </w:p>
         </w:tc>
@@ -1513,7 +1537,7 @@
           <w:p>
             <w:pPr>
               <w:ind w:left="0"/>
-              <w:cnfStyle w:val="000000000000" w:firstRow="0" w:lastRow="0" w:firstColumn="0" w:lastColumn="0" w:oddVBand="0" w:evenVBand="0" w:oddHBand="0" w:evenHBand="0" w:firstRowFirstColumn="0" w:firstRowLastColumn="0" w:lastRowFirstColumn="0" w:lastRowLastColumn="0"/>
+              <w:cnfStyle w:val="000000100000" w:firstRow="0" w:lastRow="0" w:firstColumn="0" w:lastColumn="0" w:oddVBand="0" w:evenVBand="0" w:oddHBand="1" w:evenHBand="0" w:firstRowFirstColumn="0" w:firstRowLastColumn="0" w:lastRowFirstColumn="0" w:lastRowLastColumn="0"/>
             </w:pPr>
             <w:hyperlink r:id="rId21" w:history="1">
               <w:r>
@@ -1528,9 +1552,6 @@
         </w:tc>
       </w:tr>
       <w:tr>
-        <w:trPr>
-          <w:cnfStyle w:val="000000100000" w:firstRow="0" w:lastRow="0" w:firstColumn="0" w:lastColumn="0" w:oddVBand="0" w:evenVBand="0" w:oddHBand="1" w:evenHBand="0" w:firstRowFirstColumn="0" w:firstRowLastColumn="0" w:lastRowFirstColumn="0" w:lastRowLastColumn="0"/>
-        </w:trPr>
         <w:tc>
           <w:tcPr>
             <w:cnfStyle w:val="001000000000" w:firstRow="0" w:lastRow="0" w:firstColumn="1" w:lastColumn="0" w:oddVBand="0" w:evenVBand="0" w:oddHBand="0" w:evenHBand="0" w:firstRowFirstColumn="0" w:firstRowLastColumn="0" w:lastRowFirstColumn="0" w:lastRowLastColumn="0"/>
@@ -1552,16 +1573,16 @@
           <w:p>
             <w:pPr>
               <w:ind w:left="0"/>
-              <w:cnfStyle w:val="000000100000" w:firstRow="0" w:lastRow="0" w:firstColumn="0" w:lastColumn="0" w:oddVBand="0" w:evenVBand="0" w:oddHBand="1" w:evenHBand="0" w:firstRowFirstColumn="0" w:firstRowLastColumn="0" w:lastRowFirstColumn="0" w:lastRowLastColumn="0"/>
-              <w:rPr>
-                <w:lang w:val="en-AU"/>
-              </w:rPr>
-            </w:pPr>
-            <w:r>
-              <w:rPr>
-                <w:lang w:val="en-AU"/>
-              </w:rPr>
-              <w:t>Does this Guidance enable recovery from disaster events?</w:t>
+              <w:cnfStyle w:val="000000000000" w:firstRow="0" w:lastRow="0" w:firstColumn="0" w:lastColumn="0" w:oddVBand="0" w:evenVBand="0" w:oddHBand="0" w:evenHBand="0" w:firstRowFirstColumn="0" w:firstRowLastColumn="0" w:lastRowFirstColumn="0" w:lastRowLastColumn="0"/>
+              <w:rPr>
+                <w:lang w:val="en-AU"/>
+              </w:rPr>
+            </w:pPr>
+            <w:r>
+              <w:rPr>
+                <w:lang w:val="en-AU"/>
+              </w:rPr>
+              <w:t>Does this Guidance enable testing of reliability?</w:t>
             </w:r>
           </w:p>
         </w:tc>
@@ -1572,11 +1593,8 @@
           <w:p>
             <w:pPr>
               <w:ind w:left="0"/>
-              <w:cnfStyle w:val="000000100000" w:firstRow="0" w:lastRow="0" w:firstColumn="0" w:lastColumn="0" w:oddVBand="0" w:evenVBand="0" w:oddHBand="1" w:evenHBand="0" w:firstRowFirstColumn="0" w:firstRowLastColumn="0" w:lastRowFirstColumn="0" w:lastRowLastColumn="0"/>
-            </w:pPr>
-            <w:r>
-              <w:t>Yes, depending on how the code is deployed for Redshift. Users can clear check point marker and execute all the DDL/DML statements</w:t>
-            </w:r>
+              <w:cnfStyle w:val="000000000000" w:firstRow="0" w:lastRow="0" w:firstColumn="0" w:lastColumn="0" w:oddVBand="0" w:evenVBand="0" w:oddHBand="0" w:evenHBand="0" w:firstRowFirstColumn="0" w:firstRowLastColumn="0" w:lastRowFirstColumn="0" w:lastRowLastColumn="0"/>
+            </w:pPr>
           </w:p>
         </w:tc>
         <w:tc>
@@ -1586,7 +1604,7 @@
           <w:p>
             <w:pPr>
               <w:ind w:left="0"/>
-              <w:cnfStyle w:val="000000100000" w:firstRow="0" w:lastRow="0" w:firstColumn="0" w:lastColumn="0" w:oddVBand="0" w:evenVBand="0" w:oddHBand="1" w:evenHBand="0" w:firstRowFirstColumn="0" w:firstRowLastColumn="0" w:lastRowFirstColumn="0" w:lastRowLastColumn="0"/>
+              <w:cnfStyle w:val="000000000000" w:firstRow="0" w:lastRow="0" w:firstColumn="0" w:lastColumn="0" w:oddVBand="0" w:evenVBand="0" w:oddHBand="0" w:evenHBand="0" w:firstRowFirstColumn="0" w:firstRowLastColumn="0" w:lastRowFirstColumn="0" w:lastRowLastColumn="0"/>
             </w:pPr>
             <w:hyperlink r:id="rId22" w:history="1">
               <w:r>
@@ -1601,6 +1619,9 @@
         </w:tc>
       </w:tr>
       <w:tr>
+        <w:trPr>
+          <w:cnfStyle w:val="000000100000" w:firstRow="0" w:lastRow="0" w:firstColumn="0" w:lastColumn="0" w:oddVBand="0" w:evenVBand="0" w:oddHBand="1" w:evenHBand="0" w:firstRowFirstColumn="0" w:firstRowLastColumn="0" w:lastRowFirstColumn="0" w:lastRowLastColumn="0"/>
+        </w:trPr>
         <w:tc>
           <w:tcPr>
             <w:cnfStyle w:val="001000000000" w:firstRow="0" w:lastRow="0" w:firstColumn="1" w:lastColumn="0" w:oddVBand="0" w:evenVBand="0" w:oddHBand="0" w:evenHBand="0" w:firstRowFirstColumn="0" w:firstRowLastColumn="0" w:lastRowFirstColumn="0" w:lastRowLastColumn="0"/>
@@ -1613,12 +1634,6 @@
                 <w:lang w:val="en-AU"/>
               </w:rPr>
             </w:pPr>
-            <w:r>
-              <w:rPr>
-                <w:lang w:val="en-AU"/>
-              </w:rPr>
-              <w:t>Operational Excellence</w:t>
-            </w:r>
           </w:p>
         </w:tc>
         <w:tc>
@@ -1628,16 +1643,16 @@
           <w:p>
             <w:pPr>
               <w:ind w:left="0"/>
-              <w:cnfStyle w:val="000000000000" w:firstRow="0" w:lastRow="0" w:firstColumn="0" w:lastColumn="0" w:oddVBand="0" w:evenVBand="0" w:oddHBand="0" w:evenHBand="0" w:firstRowFirstColumn="0" w:firstRowLastColumn="0" w:lastRowFirstColumn="0" w:lastRowLastColumn="0"/>
-              <w:rPr>
-                <w:lang w:val="en-AU"/>
-              </w:rPr>
-            </w:pPr>
-            <w:r>
-              <w:rPr>
-                <w:lang w:val="en-AU"/>
-              </w:rPr>
-              <w:t>How do you instrument the Guidance to understand its state and achievement of business outcomes?</w:t>
+              <w:cnfStyle w:val="000000100000" w:firstRow="0" w:lastRow="0" w:firstColumn="0" w:lastColumn="0" w:oddVBand="0" w:evenVBand="0" w:oddHBand="1" w:evenHBand="0" w:firstRowFirstColumn="0" w:firstRowLastColumn="0" w:lastRowFirstColumn="0" w:lastRowLastColumn="0"/>
+              <w:rPr>
+                <w:lang w:val="en-AU"/>
+              </w:rPr>
+            </w:pPr>
+            <w:r>
+              <w:rPr>
+                <w:lang w:val="en-AU"/>
+              </w:rPr>
+              <w:t>Does this Guidance enable recovery from disaster events?</w:t>
             </w:r>
           </w:p>
         </w:tc>
@@ -1648,19 +1663,8 @@
           <w:p>
             <w:pPr>
               <w:ind w:left="0"/>
-              <w:cnfStyle w:val="000000000000" w:firstRow="0" w:lastRow="0" w:firstColumn="0" w:lastColumn="0" w:oddVBand="0" w:evenVBand="0" w:oddHBand="0" w:evenHBand="0" w:firstRowFirstColumn="0" w:firstRowLastColumn="0" w:lastRowFirstColumn="0" w:lastRowLastColumn="0"/>
-            </w:pPr>
-            <w:r>
-              <w:t xml:space="preserve">We would be collecting repo clone and download information from </w:t>
-            </w:r>
-            <w:proofErr w:type="spellStart"/>
-            <w:r>
-              <w:t>Github</w:t>
-            </w:r>
-            <w:proofErr w:type="spellEnd"/>
-            <w:r>
-              <w:t>. We also plan on running feedback loops – surveys etc. to collect information on solution usage.</w:t>
-            </w:r>
+              <w:cnfStyle w:val="000000100000" w:firstRow="0" w:lastRow="0" w:firstColumn="0" w:lastColumn="0" w:oddVBand="0" w:evenVBand="0" w:oddHBand="1" w:evenHBand="0" w:firstRowFirstColumn="0" w:firstRowLastColumn="0" w:lastRowFirstColumn="0" w:lastRowLastColumn="0"/>
+            </w:pPr>
           </w:p>
         </w:tc>
         <w:tc>
@@ -1670,10 +1674,7 @@
           <w:p>
             <w:pPr>
               <w:ind w:left="0"/>
-              <w:cnfStyle w:val="000000000000" w:firstRow="0" w:lastRow="0" w:firstColumn="0" w:lastColumn="0" w:oddVBand="0" w:evenVBand="0" w:oddHBand="0" w:evenHBand="0" w:firstRowFirstColumn="0" w:firstRowLastColumn="0" w:lastRowFirstColumn="0" w:lastRowLastColumn="0"/>
-              <w:rPr>
-                <w:lang w:val="en-AU"/>
-              </w:rPr>
+              <w:cnfStyle w:val="000000100000" w:firstRow="0" w:lastRow="0" w:firstColumn="0" w:lastColumn="0" w:oddVBand="0" w:evenVBand="0" w:oddHBand="1" w:evenHBand="0" w:firstRowFirstColumn="0" w:firstRowLastColumn="0" w:lastRowFirstColumn="0" w:lastRowLastColumn="0"/>
             </w:pPr>
             <w:hyperlink r:id="rId23" w:history="1">
               <w:r>
@@ -1681,16 +1682,13 @@
                   <w:rStyle w:val="Hyperlink"/>
                   <w:lang w:val="en-AU"/>
                 </w:rPr>
-                <w:t>Prepare</w:t>
+                <w:t>Failure Management</w:t>
               </w:r>
             </w:hyperlink>
           </w:p>
         </w:tc>
       </w:tr>
       <w:tr>
-        <w:trPr>
-          <w:cnfStyle w:val="000000100000" w:firstRow="0" w:lastRow="0" w:firstColumn="0" w:lastColumn="0" w:oddVBand="0" w:evenVBand="0" w:oddHBand="1" w:evenHBand="0" w:firstRowFirstColumn="0" w:firstRowLastColumn="0" w:lastRowFirstColumn="0" w:lastRowLastColumn="0"/>
-        </w:trPr>
         <w:tc>
           <w:tcPr>
             <w:cnfStyle w:val="001000000000" w:firstRow="0" w:lastRow="0" w:firstColumn="1" w:lastColumn="0" w:oddVBand="0" w:evenVBand="0" w:oddHBand="0" w:evenHBand="0" w:firstRowFirstColumn="0" w:firstRowLastColumn="0" w:lastRowFirstColumn="0" w:lastRowLastColumn="0"/>
@@ -1703,6 +1701,12 @@
                 <w:lang w:val="en-AU"/>
               </w:rPr>
             </w:pPr>
+            <w:r>
+              <w:rPr>
+                <w:lang w:val="en-AU"/>
+              </w:rPr>
+              <w:t>Operational Excellence</w:t>
+            </w:r>
           </w:p>
         </w:tc>
         <w:tc>
@@ -1712,16 +1716,16 @@
           <w:p>
             <w:pPr>
               <w:ind w:left="0"/>
-              <w:cnfStyle w:val="000000100000" w:firstRow="0" w:lastRow="0" w:firstColumn="0" w:lastColumn="0" w:oddVBand="0" w:evenVBand="0" w:oddHBand="1" w:evenHBand="0" w:firstRowFirstColumn="0" w:firstRowLastColumn="0" w:lastRowFirstColumn="0" w:lastRowLastColumn="0"/>
-              <w:rPr>
-                <w:lang w:val="en-AU"/>
-              </w:rPr>
-            </w:pPr>
-            <w:r>
-              <w:rPr>
-                <w:lang w:val="en-AU"/>
-              </w:rPr>
-              <w:t>How did you integrate and deploy changes with the Guidance?</w:t>
+              <w:cnfStyle w:val="000000000000" w:firstRow="0" w:lastRow="0" w:firstColumn="0" w:lastColumn="0" w:oddVBand="0" w:evenVBand="0" w:oddHBand="0" w:evenHBand="0" w:firstRowFirstColumn="0" w:firstRowLastColumn="0" w:lastRowFirstColumn="0" w:lastRowLastColumn="0"/>
+              <w:rPr>
+                <w:lang w:val="en-AU"/>
+              </w:rPr>
+            </w:pPr>
+            <w:r>
+              <w:rPr>
+                <w:lang w:val="en-AU"/>
+              </w:rPr>
+              <w:t>How do you instrument the Guidance to understand its state and achievement of business outcomes?</w:t>
             </w:r>
           </w:p>
         </w:tc>
@@ -1732,16 +1736,8 @@
           <w:p>
             <w:pPr>
               <w:ind w:left="0"/>
-              <w:cnfStyle w:val="000000100000" w:firstRow="0" w:lastRow="0" w:firstColumn="0" w:lastColumn="0" w:oddVBand="0" w:evenVBand="0" w:oddHBand="1" w:evenHBand="0" w:firstRowFirstColumn="0" w:firstRowLastColumn="0" w:lastRowFirstColumn="0" w:lastRowLastColumn="0"/>
-            </w:pPr>
-            <w:proofErr w:type="spellStart"/>
-            <w:r>
-              <w:t>Github</w:t>
-            </w:r>
-            <w:proofErr w:type="spellEnd"/>
-            <w:r>
-              <w:t xml:space="preserve"> code repo will contain updated code to address changes  </w:t>
-            </w:r>
+              <w:cnfStyle w:val="000000000000" w:firstRow="0" w:lastRow="0" w:firstColumn="0" w:lastColumn="0" w:oddVBand="0" w:evenVBand="0" w:oddHBand="0" w:evenHBand="0" w:firstRowFirstColumn="0" w:firstRowLastColumn="0" w:lastRowFirstColumn="0" w:lastRowLastColumn="0"/>
+            </w:pPr>
           </w:p>
         </w:tc>
         <w:tc>
@@ -1751,7 +1747,10 @@
           <w:p>
             <w:pPr>
               <w:ind w:left="0"/>
-              <w:cnfStyle w:val="000000100000" w:firstRow="0" w:lastRow="0" w:firstColumn="0" w:lastColumn="0" w:oddVBand="0" w:evenVBand="0" w:oddHBand="1" w:evenHBand="0" w:firstRowFirstColumn="0" w:firstRowLastColumn="0" w:lastRowFirstColumn="0" w:lastRowLastColumn="0"/>
+              <w:cnfStyle w:val="000000000000" w:firstRow="0" w:lastRow="0" w:firstColumn="0" w:lastColumn="0" w:oddVBand="0" w:evenVBand="0" w:oddHBand="0" w:evenHBand="0" w:firstRowFirstColumn="0" w:firstRowLastColumn="0" w:lastRowFirstColumn="0" w:lastRowLastColumn="0"/>
+              <w:rPr>
+                <w:lang w:val="en-AU"/>
+              </w:rPr>
             </w:pPr>
             <w:hyperlink r:id="rId24" w:history="1">
               <w:r>
@@ -1766,6 +1765,9 @@
         </w:tc>
       </w:tr>
       <w:tr>
+        <w:trPr>
+          <w:cnfStyle w:val="000000100000" w:firstRow="0" w:lastRow="0" w:firstColumn="0" w:lastColumn="0" w:oddVBand="0" w:evenVBand="0" w:oddHBand="1" w:evenHBand="0" w:firstRowFirstColumn="0" w:firstRowLastColumn="0" w:lastRowFirstColumn="0" w:lastRowLastColumn="0"/>
+        </w:trPr>
         <w:tc>
           <w:tcPr>
             <w:cnfStyle w:val="001000000000" w:firstRow="0" w:lastRow="0" w:firstColumn="1" w:lastColumn="0" w:oddVBand="0" w:evenVBand="0" w:oddHBand="0" w:evenHBand="0" w:firstRowFirstColumn="0" w:firstRowLastColumn="0" w:lastRowFirstColumn="0" w:lastRowLastColumn="0"/>
@@ -1787,6 +1789,76 @@
           <w:p>
             <w:pPr>
               <w:ind w:left="0"/>
+              <w:cnfStyle w:val="000000100000" w:firstRow="0" w:lastRow="0" w:firstColumn="0" w:lastColumn="0" w:oddVBand="0" w:evenVBand="0" w:oddHBand="1" w:evenHBand="0" w:firstRowFirstColumn="0" w:firstRowLastColumn="0" w:lastRowFirstColumn="0" w:lastRowLastColumn="0"/>
+              <w:rPr>
+                <w:lang w:val="en-AU"/>
+              </w:rPr>
+            </w:pPr>
+            <w:r>
+              <w:rPr>
+                <w:lang w:val="en-AU"/>
+              </w:rPr>
+              <w:t>How did you integrate and deploy changes with the Guidance?</w:t>
+            </w:r>
+          </w:p>
+        </w:tc>
+        <w:tc>
+          <w:tcPr>
+            <w:tcW w:w="3087" w:type="dxa"/>
+          </w:tcPr>
+          <w:p>
+            <w:pPr>
+              <w:ind w:left="0"/>
+              <w:cnfStyle w:val="000000100000" w:firstRow="0" w:lastRow="0" w:firstColumn="0" w:lastColumn="0" w:oddVBand="0" w:evenVBand="0" w:oddHBand="1" w:evenHBand="0" w:firstRowFirstColumn="0" w:firstRowLastColumn="0" w:lastRowFirstColumn="0" w:lastRowLastColumn="0"/>
+            </w:pPr>
+            <w:r>
+              <w:t xml:space="preserve">AWS code commit, code build and code deploy are used to capture changes in the repository , build the container image and deploy it respectively. </w:t>
+            </w:r>
+          </w:p>
+        </w:tc>
+        <w:tc>
+          <w:tcPr>
+            <w:tcW w:w="1344" w:type="dxa"/>
+          </w:tcPr>
+          <w:p>
+            <w:pPr>
+              <w:ind w:left="0"/>
+              <w:cnfStyle w:val="000000100000" w:firstRow="0" w:lastRow="0" w:firstColumn="0" w:lastColumn="0" w:oddVBand="0" w:evenVBand="0" w:oddHBand="1" w:evenHBand="0" w:firstRowFirstColumn="0" w:firstRowLastColumn="0" w:lastRowFirstColumn="0" w:lastRowLastColumn="0"/>
+            </w:pPr>
+            <w:hyperlink r:id="rId25" w:history="1">
+              <w:r>
+                <w:rPr>
+                  <w:rStyle w:val="Hyperlink"/>
+                  <w:lang w:val="en-AU"/>
+                </w:rPr>
+                <w:t>Prepare</w:t>
+              </w:r>
+            </w:hyperlink>
+          </w:p>
+        </w:tc>
+      </w:tr>
+      <w:tr>
+        <w:tc>
+          <w:tcPr>
+            <w:cnfStyle w:val="001000000000" w:firstRow="0" w:lastRow="0" w:firstColumn="1" w:lastColumn="0" w:oddVBand="0" w:evenVBand="0" w:oddHBand="0" w:evenHBand="0" w:firstRowFirstColumn="0" w:firstRowLastColumn="0" w:lastRowFirstColumn="0" w:lastRowLastColumn="0"/>
+            <w:tcW w:w="1560" w:type="dxa"/>
+          </w:tcPr>
+          <w:p>
+            <w:pPr>
+              <w:ind w:left="0"/>
+              <w:rPr>
+                <w:lang w:val="en-AU"/>
+              </w:rPr>
+            </w:pPr>
+          </w:p>
+        </w:tc>
+        <w:tc>
+          <w:tcPr>
+            <w:tcW w:w="3029" w:type="dxa"/>
+          </w:tcPr>
+          <w:p>
+            <w:pPr>
+              <w:ind w:left="0"/>
               <w:cnfStyle w:val="000000000000" w:firstRow="0" w:lastRow="0" w:firstColumn="0" w:lastColumn="0" w:oddVBand="0" w:evenVBand="0" w:oddHBand="0" w:evenHBand="0" w:firstRowFirstColumn="0" w:firstRowLastColumn="0" w:lastRowFirstColumn="0" w:lastRowLastColumn="0"/>
               <w:rPr>
                 <w:lang w:val="en-AU"/>
@@ -1809,9 +1881,6 @@
               <w:ind w:left="0"/>
               <w:cnfStyle w:val="000000000000" w:firstRow="0" w:lastRow="0" w:firstColumn="0" w:lastColumn="0" w:oddVBand="0" w:evenVBand="0" w:oddHBand="0" w:evenHBand="0" w:firstRowFirstColumn="0" w:firstRowLastColumn="0" w:lastRowFirstColumn="0" w:lastRowLastColumn="0"/>
             </w:pPr>
-            <w:r>
-              <w:t>This is a guidance use at own risk solution.</w:t>
-            </w:r>
           </w:p>
         </w:tc>
         <w:tc>
@@ -1823,7 +1892,7 @@
               <w:ind w:left="0"/>
               <w:cnfStyle w:val="000000000000" w:firstRow="0" w:lastRow="0" w:firstColumn="0" w:lastColumn="0" w:oddVBand="0" w:evenVBand="0" w:oddHBand="0" w:evenHBand="0" w:firstRowFirstColumn="0" w:firstRowLastColumn="0" w:lastRowFirstColumn="0" w:lastRowLastColumn="0"/>
             </w:pPr>
-            <w:hyperlink r:id="rId25" w:history="1">
+            <w:hyperlink r:id="rId26" w:history="1">
               <w:r>
                 <w:rPr>
                   <w:rStyle w:val="Hyperlink"/>
@@ -1883,7 +1952,10 @@
               <w:cnfStyle w:val="000000100000" w:firstRow="0" w:lastRow="0" w:firstColumn="0" w:lastColumn="0" w:oddVBand="0" w:evenVBand="0" w:oddHBand="1" w:evenHBand="0" w:firstRowFirstColumn="0" w:firstRowLastColumn="0" w:lastRowFirstColumn="0" w:lastRowLastColumn="0"/>
             </w:pPr>
             <w:r>
-              <w:t xml:space="preserve">Feedback can be collected on the solutions landing page and Git repo. We will periodically review and prioritize the feedback to be added in guidance.  </w:t>
+              <w:t xml:space="preserve">Guidance page will be used to collect internal and external feedback. The collected feedback will be used for planning and creating subsequent versions of the guidance. </w:t>
+            </w:r>
+            <w:r>
+              <w:t xml:space="preserve"> </w:t>
             </w:r>
           </w:p>
         </w:tc>
@@ -1899,13 +1971,27 @@
                 <w:lang w:val="en-AU"/>
               </w:rPr>
             </w:pPr>
-            <w:hyperlink r:id="rId26" w:history="1">
+            <w:hyperlink r:id="rId27" w:history="1">
               <w:r>
                 <w:rPr>
                   <w:rStyle w:val="Hyperlink"/>
                   <w:lang w:val="en-AU"/>
                 </w:rPr>
-                <w:t>Evolve</w:t>
+                <w:t>E</w:t>
+              </w:r>
+              <w:r>
+                <w:rPr>
+                  <w:rStyle w:val="Hyperlink"/>
+                  <w:lang w:val="en-AU"/>
+                </w:rPr>
+                <w:t>v</w:t>
+              </w:r>
+              <w:r>
+                <w:rPr>
+                  <w:rStyle w:val="Hyperlink"/>
+                  <w:lang w:val="en-AU"/>
+                </w:rPr>
+                <w:t>olve</w:t>
               </w:r>
             </w:hyperlink>
           </w:p>
@@ -1960,15 +2046,43 @@
             <w:pPr>
               <w:ind w:left="0"/>
               <w:cnfStyle w:val="000000000000" w:firstRow="0" w:lastRow="0" w:firstColumn="0" w:lastColumn="0" w:oddVBand="0" w:evenVBand="0" w:oddHBand="0" w:evenHBand="0" w:firstRowFirstColumn="0" w:firstRowLastColumn="0" w:lastRowFirstColumn="0" w:lastRowLastColumn="0"/>
-              <w:rPr>
-                <w:lang w:val="en-AU"/>
-              </w:rPr>
-            </w:pPr>
-            <w:r>
-              <w:rPr>
-                <w:lang w:val="en-AU"/>
-              </w:rPr>
-              <w:t>Yes, the services are purpose built and meet functional capabilities needed in the solution</w:t>
+            </w:pPr>
+            <w:r>
+              <w:t xml:space="preserve">Open source DevOps guidance for Redshift on AWS uses an ec2 instance, Redshift Data warehouse and Git. </w:t>
+            </w:r>
+            <w:proofErr w:type="spellStart"/>
+            <w:r>
+              <w:t>Github</w:t>
+            </w:r>
+            <w:proofErr w:type="spellEnd"/>
+            <w:r>
+              <w:t xml:space="preserve"> captures and tracks code changes,ec2 instance is used for deploying containers – Jenkins and building image for changed code. Containers allows for packaging Redshift changes and makes them deployable across environments (Dev, </w:t>
+            </w:r>
+            <w:proofErr w:type="spellStart"/>
+            <w:r>
+              <w:t>Tst</w:t>
+            </w:r>
+            <w:proofErr w:type="spellEnd"/>
+            <w:r>
+              <w:t xml:space="preserve"> and Prod). Redshift and ec2 instance are based on on-demand pricing model, with ability to pause and resume based on guidance needs.</w:t>
+            </w:r>
+          </w:p>
+          <w:p>
+            <w:pPr>
+              <w:ind w:left="0"/>
+              <w:cnfStyle w:val="000000000000" w:firstRow="0" w:lastRow="0" w:firstColumn="0" w:lastColumn="0" w:oddVBand="0" w:evenVBand="0" w:oddHBand="0" w:evenHBand="0" w:firstRowFirstColumn="0" w:firstRowLastColumn="0" w:lastRowFirstColumn="0" w:lastRowLastColumn="0"/>
+            </w:pPr>
+          </w:p>
+          <w:p>
+            <w:pPr>
+              <w:ind w:left="0"/>
+              <w:cnfStyle w:val="000000000000" w:firstRow="0" w:lastRow="0" w:firstColumn="0" w:lastColumn="0" w:oddVBand="0" w:evenVBand="0" w:oddHBand="0" w:evenHBand="0" w:firstRowFirstColumn="0" w:firstRowLastColumn="0" w:lastRowFirstColumn="0" w:lastRowLastColumn="0"/>
+              <w:rPr>
+                <w:lang w:val="en-AU"/>
+              </w:rPr>
+            </w:pPr>
+            <w:r>
+              <w:t>AWS native service guidance for DevOps on Redshift uses code pipeline, ECR and EKS for code deployment. Code pipeline captures code changes and builds the container image, ECR stores the built image for deployment and EKS deploys the container image on a Kubernetes cluster. The deployed container runs like a service to deploy any code changes from code commit. The AWS native service guidance uses serverless service running that need to run when required.</w:t>
             </w:r>
           </w:p>
         </w:tc>
@@ -1984,12 +2098,18 @@
                 <w:lang w:val="en-AU"/>
               </w:rPr>
             </w:pPr>
-            <w:hyperlink r:id="rId27" w:history="1">
+            <w:hyperlink r:id="rId28" w:history="1">
               <w:r>
                 <w:rPr>
                   <w:rStyle w:val="Hyperlink"/>
                 </w:rPr>
-                <w:t>Selection</w:t>
+                <w:t>Selectio</w:t>
+              </w:r>
+              <w:r>
+                <w:rPr>
+                  <w:rStyle w:val="Hyperlink"/>
+                </w:rPr>
+                <w:t>n</w:t>
               </w:r>
             </w:hyperlink>
           </w:p>
@@ -2046,76 +2166,27 @@
               <w:rPr>
                 <w:lang w:val="en-AU"/>
               </w:rPr>
-              <w:t>Users can deploy the solution as CFN in AWS. Users can experiment with: 1/ Creating different Redshift clusters and running SQL scripts – changing the .</w:t>
+              <w:t xml:space="preserve">Guidance used AWS code commit and </w:t>
             </w:r>
             <w:proofErr w:type="spellStart"/>
             <w:r>
               <w:rPr>
                 <w:lang w:val="en-AU"/>
               </w:rPr>
-              <w:t>ini</w:t>
+              <w:t>Github</w:t>
             </w:r>
             <w:proofErr w:type="spellEnd"/>
             <w:r>
               <w:rPr>
                 <w:lang w:val="en-AU"/>
               </w:rPr>
-              <w:t xml:space="preserve"> files, 2/customizing the docker build (inject any additional libraries and </w:t>
-            </w:r>
-            <w:r>
-              <w:rPr>
-                <w:lang w:val="en-AU"/>
-              </w:rPr>
-              <w:lastRenderedPageBreak/>
-              <w:t xml:space="preserve">dependencies) – </w:t>
-            </w:r>
-            <w:proofErr w:type="spellStart"/>
-            <w:r>
-              <w:rPr>
-                <w:lang w:val="en-AU"/>
-              </w:rPr>
-              <w:t>Dockerfile</w:t>
-            </w:r>
-            <w:proofErr w:type="spellEnd"/>
-            <w:r>
-              <w:rPr>
-                <w:lang w:val="en-AU"/>
-              </w:rPr>
-              <w:t>; 3/</w:t>
-            </w:r>
-            <w:r>
-              <w:rPr>
-                <w:lang w:val="en-AU"/>
-              </w:rPr>
-              <w:t xml:space="preserve"> Adding configuration for Jenkins job build – </w:t>
-            </w:r>
-            <w:proofErr w:type="spellStart"/>
-            <w:r>
-              <w:rPr>
-                <w:lang w:val="en-AU"/>
-              </w:rPr>
-              <w:t>Jenkinsfile</w:t>
-            </w:r>
-            <w:proofErr w:type="spellEnd"/>
-            <w:r>
-              <w:rPr>
-                <w:lang w:val="en-AU"/>
-              </w:rPr>
-              <w:t xml:space="preserve">; 4/ Change to build process details – </w:t>
-            </w:r>
-            <w:proofErr w:type="spellStart"/>
-            <w:r>
-              <w:rPr>
-                <w:lang w:val="en-AU"/>
-              </w:rPr>
-              <w:t>buildspec.yml</w:t>
-            </w:r>
-            <w:proofErr w:type="spellEnd"/>
-            <w:r>
-              <w:rPr>
-                <w:lang w:val="en-AU"/>
-              </w:rPr>
-              <w:t xml:space="preserve">. </w:t>
+              <w:t xml:space="preserve"> to capture DDL/DML changes. Jenkins container and code build can be used to deploy the changes. Based on data needs, users can create different configurations that get committed and deployed</w:t>
+            </w:r>
+            <w:r>
+              <w:rPr>
+                <w:lang w:val="en-AU"/>
+              </w:rPr>
+              <w:t xml:space="preserve"> </w:t>
             </w:r>
           </w:p>
         </w:tc>
@@ -2131,7 +2202,7 @@
                 <w:lang w:val="en-AU"/>
               </w:rPr>
             </w:pPr>
-            <w:hyperlink r:id="rId28" w:history="1">
+            <w:hyperlink r:id="rId29" w:history="1">
               <w:r>
                 <w:rPr>
                   <w:rStyle w:val="Hyperlink"/>
@@ -2186,12 +2257,6 @@
                 <w:lang w:val="en-AU"/>
               </w:rPr>
             </w:pPr>
-            <w:r>
-              <w:rPr>
-                <w:lang w:val="en-AU"/>
-              </w:rPr>
-              <w:t xml:space="preserve">Connection latency can introduce delay in executing SQL statement commands. Recommend to have EC2 instance in the same region where Redshift cluster is </w:t>
-            </w:r>
           </w:p>
         </w:tc>
         <w:tc>
@@ -2206,7 +2271,7 @@
                 <w:lang w:val="en-AU"/>
               </w:rPr>
             </w:pPr>
-            <w:hyperlink r:id="rId29" w:history="1">
+            <w:hyperlink r:id="rId30" w:history="1">
               <w:r>
                 <w:rPr>
                   <w:rStyle w:val="Hyperlink"/>
@@ -2268,7 +2333,7 @@
               <w:rPr>
                 <w:lang w:val="en-AU"/>
               </w:rPr>
-              <w:t>The Guidance is geared towards code deployment. To horizontally scale the solution new container can be created</w:t>
+              <w:t xml:space="preserve">AWS EKS is used to deploy container image as a service, the service scales horizontally based on the traffic pattern and deployment demands. </w:t>
             </w:r>
           </w:p>
         </w:tc>
@@ -2284,7 +2349,7 @@
                 <w:lang w:val="en-AU"/>
               </w:rPr>
             </w:pPr>
-            <w:hyperlink r:id="rId30" w:history="1">
+            <w:hyperlink r:id="rId31" w:history="1">
               <w:r>
                 <w:rPr>
                   <w:rStyle w:val="Hyperlink"/>
@@ -2344,7 +2409,7 @@
               <w:cnfStyle w:val="000000000000" w:firstRow="0" w:lastRow="0" w:firstColumn="0" w:lastColumn="0" w:oddVBand="0" w:evenVBand="0" w:oddHBand="0" w:evenHBand="0" w:firstRowFirstColumn="0" w:firstRowLastColumn="0" w:lastRowFirstColumn="0" w:lastRowLastColumn="0"/>
             </w:pPr>
             <w:r>
-              <w:t>The architecture is designed to be serverless (except EC2 instance)</w:t>
+              <w:t>?</w:t>
             </w:r>
           </w:p>
         </w:tc>
@@ -2360,7 +2425,7 @@
                 <w:lang w:val="en-AU"/>
               </w:rPr>
             </w:pPr>
-            <w:hyperlink r:id="rId31" w:history="1">
+            <w:hyperlink r:id="rId32" w:history="1">
               <w:r>
                 <w:rPr>
                   <w:rStyle w:val="Hyperlink"/>
@@ -2476,7 +2541,7 @@
                 <w:lang w:val="en-AU"/>
               </w:rPr>
             </w:pPr>
-            <w:hyperlink r:id="rId32" w:history="1">
+            <w:hyperlink r:id="rId33" w:history="1">
               <w:r>
                 <w:rPr>
                   <w:rStyle w:val="Hyperlink"/>
@@ -2577,7 +2642,7 @@
                 <w:lang w:val="en-AU"/>
               </w:rPr>
             </w:pPr>
-            <w:hyperlink r:id="rId33" w:history="1">
+            <w:hyperlink r:id="rId34" w:history="1">
               <w:r>
                 <w:rPr>
                   <w:rStyle w:val="Hyperlink"/>
@@ -2681,7 +2746,7 @@
                 <w:lang w:val="en-AU"/>
               </w:rPr>
             </w:pPr>
-            <w:hyperlink r:id="rId34" w:history="1">
+            <w:hyperlink r:id="rId35" w:history="1">
               <w:r>
                 <w:rPr>
                   <w:rStyle w:val="Hyperlink"/>
@@ -2717,9 +2782,9 @@
       </w:pPr>
     </w:p>
     <w:sectPr>
-      <w:headerReference w:type="default" r:id="rId35"/>
-      <w:footerReference w:type="even" r:id="rId36"/>
-      <w:footerReference w:type="default" r:id="rId37"/>
+      <w:headerReference w:type="default" r:id="rId36"/>
+      <w:footerReference w:type="even" r:id="rId37"/>
+      <w:footerReference w:type="default" r:id="rId38"/>
       <w:pgSz w:w="11900" w:h="16840"/>
       <w:pgMar w:top="1440" w:right="1440" w:bottom="1440" w:left="1440" w:header="708" w:footer="708" w:gutter="0"/>
       <w:cols w:space="708"/>
@@ -2730,7 +2795,7 @@
 </file>
 
 <file path=word/endnotes.xml><?xml version="1.0" encoding="utf-8"?>
-<w:endnotes xmlns:wpc="http://schemas.microsoft.com/office/word/2010/wordprocessingCanvas" xmlns:cx="http://schemas.microsoft.com/office/drawing/2014/chartex" xmlns:cx1="http://schemas.microsoft.com/office/drawing/2015/9/8/chartex" xmlns:cx2="http://schemas.microsoft.com/office/drawing/2015/10/21/chartex" xmlns:cx3="http://schemas.microsoft.com/office/drawing/2016/5/9/chartex" xmlns:cx4="http://schemas.microsoft.com/office/drawing/2016/5/10/chartex" xmlns:cx5="http://schemas.microsoft.com/office/drawing/2016/5/11/chartex" xmlns:cx6="http://schemas.microsoft.com/office/drawing/2016/5/12/chartex" xmlns:cx7="http://schemas.microsoft.com/office/drawing/2016/5/13/chartex" xmlns:cx8="http://schemas.microsoft.com/office/drawing/2016/5/14/chartex" xmlns:mc="http://schemas.openxmlformats.org/markup-compatibility/2006" xmlns:aink="http://schemas.microsoft.com/office/drawing/2016/ink" xmlns:am3d="http://schemas.microsoft.com/office/drawing/2017/model3d" xmlns:o="urn:schemas-microsoft-com:office:office" xmlns:oel="http://schemas.microsoft.com/office/2019/extlst" xmlns:r="http://schemas.openxmlformats.org/officeDocument/2006/relationships" xmlns:m="http://schemas.openxmlformats.org/officeDocument/2006/math" xmlns:v="urn:schemas-microsoft-com:vml" xmlns:wp14="http://schemas.microsoft.com/office/word/2010/wordprocessingDrawing" xmlns:wp="http://schemas.openxmlformats.org/drawingml/2006/wordprocessingDrawing" xmlns:w10="urn:schemas-microsoft-com:office:word" xmlns:w="http://schemas.openxmlformats.org/wordprocessingml/2006/main" xmlns:w14="http://schemas.microsoft.com/office/word/2010/wordml" xmlns:w15="http://schemas.microsoft.com/office/word/2012/wordml" xmlns:w16cex="http://schemas.microsoft.com/office/word/2018/wordml/cex" xmlns:w16cid="http://schemas.microsoft.com/office/word/2016/wordml/cid" xmlns:w16="http://schemas.microsoft.com/office/word/2018/wordml" xmlns:w16sdtdh="http://schemas.microsoft.com/office/word/2020/wordml/sdtdatahash" xmlns:w16se="http://schemas.microsoft.com/office/word/2015/wordml/symex" xmlns:wpg="http://schemas.microsoft.com/office/word/2010/wordprocessingGroup" xmlns:wpi="http://schemas.microsoft.com/office/word/2010/wordprocessingInk" xmlns:wne="http://schemas.microsoft.com/office/word/2006/wordml" xmlns:wps="http://schemas.microsoft.com/office/word/2010/wordprocessingShape" mc:Ignorable="w14 w15 w16se w16cid w16 w16cex w16sdtdh wp14">
+<w:endnotes xmlns:wpc="http://schemas.microsoft.com/office/word/2010/wordprocessingCanvas" xmlns:cx="http://schemas.microsoft.com/office/drawing/2014/chartex" xmlns:cx1="http://schemas.microsoft.com/office/drawing/2015/9/8/chartex" xmlns:cx2="http://schemas.microsoft.com/office/drawing/2015/10/21/chartex" xmlns:cx3="http://schemas.microsoft.com/office/drawing/2016/5/9/chartex" xmlns:cx4="http://schemas.microsoft.com/office/drawing/2016/5/10/chartex" xmlns:cx5="http://schemas.microsoft.com/office/drawing/2016/5/11/chartex" xmlns:cx6="http://schemas.microsoft.com/office/drawing/2016/5/12/chartex" xmlns:cx7="http://schemas.microsoft.com/office/drawing/2016/5/13/chartex" xmlns:cx8="http://schemas.microsoft.com/office/drawing/2016/5/14/chartex" xmlns:mc="http://schemas.openxmlformats.org/markup-compatibility/2006" xmlns:aink="http://schemas.microsoft.com/office/drawing/2016/ink" xmlns:am3d="http://schemas.microsoft.com/office/drawing/2017/model3d" xmlns:o="urn:schemas-microsoft-com:office:office" xmlns:oel="http://schemas.microsoft.com/office/2019/extlst" xmlns:r="http://schemas.openxmlformats.org/officeDocument/2006/relationships" xmlns:m="http://schemas.openxmlformats.org/officeDocument/2006/math" xmlns:v="urn:schemas-microsoft-com:vml" xmlns:wp14="http://schemas.microsoft.com/office/word/2010/wordprocessingDrawing" xmlns:wp="http://schemas.openxmlformats.org/drawingml/2006/wordprocessingDrawing" xmlns:w10="urn:schemas-microsoft-com:office:word" xmlns:w="http://schemas.openxmlformats.org/wordprocessingml/2006/main" xmlns:w14="http://schemas.microsoft.com/office/word/2010/wordml" xmlns:w15="http://schemas.microsoft.com/office/word/2012/wordml" xmlns:w16cex="http://schemas.microsoft.com/office/word/2018/wordml/cex" xmlns:w16cid="http://schemas.microsoft.com/office/word/2016/wordml/cid" xmlns:w16="http://schemas.microsoft.com/office/word/2018/wordml" xmlns:w16du="http://schemas.microsoft.com/office/word/2023/wordml/word16du" xmlns:w16sdtdh="http://schemas.microsoft.com/office/word/2020/wordml/sdtdatahash" xmlns:w16se="http://schemas.microsoft.com/office/word/2015/wordml/symex" xmlns:wpg="http://schemas.microsoft.com/office/word/2010/wordprocessingGroup" xmlns:wpi="http://schemas.microsoft.com/office/word/2010/wordprocessingInk" xmlns:wne="http://schemas.microsoft.com/office/word/2006/wordml" xmlns:wps="http://schemas.microsoft.com/office/word/2010/wordprocessingShape" mc:Ignorable="w14 w15 w16se w16cid w16 w16cex w16sdtdh wp14">
   <w:endnote w:type="separator" w:id="-1">
     <w:p>
       <w:pPr>
@@ -2755,7 +2820,7 @@
 </file>
 
 <file path=word/footer1.xml><?xml version="1.0" encoding="utf-8"?>
-<w:ftr xmlns:wpc="http://schemas.microsoft.com/office/word/2010/wordprocessingCanvas" xmlns:cx="http://schemas.microsoft.com/office/drawing/2014/chartex" xmlns:cx1="http://schemas.microsoft.com/office/drawing/2015/9/8/chartex" xmlns:cx2="http://schemas.microsoft.com/office/drawing/2015/10/21/chartex" xmlns:cx3="http://schemas.microsoft.com/office/drawing/2016/5/9/chartex" xmlns:cx4="http://schemas.microsoft.com/office/drawing/2016/5/10/chartex" xmlns:cx5="http://schemas.microsoft.com/office/drawing/2016/5/11/chartex" xmlns:cx6="http://schemas.microsoft.com/office/drawing/2016/5/12/chartex" xmlns:cx7="http://schemas.microsoft.com/office/drawing/2016/5/13/chartex" xmlns:cx8="http://schemas.microsoft.com/office/drawing/2016/5/14/chartex" xmlns:mc="http://schemas.openxmlformats.org/markup-compatibility/2006" xmlns:aink="http://schemas.microsoft.com/office/drawing/2016/ink" xmlns:am3d="http://schemas.microsoft.com/office/drawing/2017/model3d" xmlns:o="urn:schemas-microsoft-com:office:office" xmlns:oel="http://schemas.microsoft.com/office/2019/extlst" xmlns:r="http://schemas.openxmlformats.org/officeDocument/2006/relationships" xmlns:m="http://schemas.openxmlformats.org/officeDocument/2006/math" xmlns:v="urn:schemas-microsoft-com:vml" xmlns:wp14="http://schemas.microsoft.com/office/word/2010/wordprocessingDrawing" xmlns:wp="http://schemas.openxmlformats.org/drawingml/2006/wordprocessingDrawing" xmlns:w10="urn:schemas-microsoft-com:office:word" xmlns:w="http://schemas.openxmlformats.org/wordprocessingml/2006/main" xmlns:w14="http://schemas.microsoft.com/office/word/2010/wordml" xmlns:w15="http://schemas.microsoft.com/office/word/2012/wordml" xmlns:w16cex="http://schemas.microsoft.com/office/word/2018/wordml/cex" xmlns:w16cid="http://schemas.microsoft.com/office/word/2016/wordml/cid" xmlns:w16="http://schemas.microsoft.com/office/word/2018/wordml" xmlns:w16sdtdh="http://schemas.microsoft.com/office/word/2020/wordml/sdtdatahash" xmlns:w16se="http://schemas.microsoft.com/office/word/2015/wordml/symex" xmlns:wpg="http://schemas.microsoft.com/office/word/2010/wordprocessingGroup" xmlns:wpi="http://schemas.microsoft.com/office/word/2010/wordprocessingInk" xmlns:wne="http://schemas.microsoft.com/office/word/2006/wordml" xmlns:wps="http://schemas.microsoft.com/office/word/2010/wordprocessingShape" mc:Ignorable="w14 w15 w16se w16cid w16 w16cex w16sdtdh wp14">
+<w:ftr xmlns:wpc="http://schemas.microsoft.com/office/word/2010/wordprocessingCanvas" xmlns:cx="http://schemas.microsoft.com/office/drawing/2014/chartex" xmlns:cx1="http://schemas.microsoft.com/office/drawing/2015/9/8/chartex" xmlns:cx2="http://schemas.microsoft.com/office/drawing/2015/10/21/chartex" xmlns:cx3="http://schemas.microsoft.com/office/drawing/2016/5/9/chartex" xmlns:cx4="http://schemas.microsoft.com/office/drawing/2016/5/10/chartex" xmlns:cx5="http://schemas.microsoft.com/office/drawing/2016/5/11/chartex" xmlns:cx6="http://schemas.microsoft.com/office/drawing/2016/5/12/chartex" xmlns:cx7="http://schemas.microsoft.com/office/drawing/2016/5/13/chartex" xmlns:cx8="http://schemas.microsoft.com/office/drawing/2016/5/14/chartex" xmlns:mc="http://schemas.openxmlformats.org/markup-compatibility/2006" xmlns:aink="http://schemas.microsoft.com/office/drawing/2016/ink" xmlns:am3d="http://schemas.microsoft.com/office/drawing/2017/model3d" xmlns:o="urn:schemas-microsoft-com:office:office" xmlns:oel="http://schemas.microsoft.com/office/2019/extlst" xmlns:r="http://schemas.openxmlformats.org/officeDocument/2006/relationships" xmlns:m="http://schemas.openxmlformats.org/officeDocument/2006/math" xmlns:v="urn:schemas-microsoft-com:vml" xmlns:wp14="http://schemas.microsoft.com/office/word/2010/wordprocessingDrawing" xmlns:wp="http://schemas.openxmlformats.org/drawingml/2006/wordprocessingDrawing" xmlns:w10="urn:schemas-microsoft-com:office:word" xmlns:w="http://schemas.openxmlformats.org/wordprocessingml/2006/main" xmlns:w14="http://schemas.microsoft.com/office/word/2010/wordml" xmlns:w15="http://schemas.microsoft.com/office/word/2012/wordml" xmlns:w16cex="http://schemas.microsoft.com/office/word/2018/wordml/cex" xmlns:w16cid="http://schemas.microsoft.com/office/word/2016/wordml/cid" xmlns:w16="http://schemas.microsoft.com/office/word/2018/wordml" xmlns:w16du="http://schemas.microsoft.com/office/word/2023/wordml/word16du" xmlns:w16sdtdh="http://schemas.microsoft.com/office/word/2020/wordml/sdtdatahash" xmlns:w16se="http://schemas.microsoft.com/office/word/2015/wordml/symex" xmlns:wpg="http://schemas.microsoft.com/office/word/2010/wordprocessingGroup" xmlns:wpi="http://schemas.microsoft.com/office/word/2010/wordprocessingInk" xmlns:wne="http://schemas.microsoft.com/office/word/2006/wordml" xmlns:wps="http://schemas.microsoft.com/office/word/2010/wordprocessingShape" mc:Ignorable="w14 w15 w16se w16cid w16 w16cex w16sdtdh wp14">
   <w:sdt>
     <w:sdtPr>
       <w:rPr>
@@ -2807,7 +2872,7 @@
 </file>
 
 <file path=word/footer2.xml><?xml version="1.0" encoding="utf-8"?>
-<w:ftr xmlns:wpc="http://schemas.microsoft.com/office/word/2010/wordprocessingCanvas" xmlns:cx="http://schemas.microsoft.com/office/drawing/2014/chartex" xmlns:cx1="http://schemas.microsoft.com/office/drawing/2015/9/8/chartex" xmlns:cx2="http://schemas.microsoft.com/office/drawing/2015/10/21/chartex" xmlns:cx3="http://schemas.microsoft.com/office/drawing/2016/5/9/chartex" xmlns:cx4="http://schemas.microsoft.com/office/drawing/2016/5/10/chartex" xmlns:cx5="http://schemas.microsoft.com/office/drawing/2016/5/11/chartex" xmlns:cx6="http://schemas.microsoft.com/office/drawing/2016/5/12/chartex" xmlns:cx7="http://schemas.microsoft.com/office/drawing/2016/5/13/chartex" xmlns:cx8="http://schemas.microsoft.com/office/drawing/2016/5/14/chartex" xmlns:mc="http://schemas.openxmlformats.org/markup-compatibility/2006" xmlns:aink="http://schemas.microsoft.com/office/drawing/2016/ink" xmlns:am3d="http://schemas.microsoft.com/office/drawing/2017/model3d" xmlns:o="urn:schemas-microsoft-com:office:office" xmlns:oel="http://schemas.microsoft.com/office/2019/extlst" xmlns:r="http://schemas.openxmlformats.org/officeDocument/2006/relationships" xmlns:m="http://schemas.openxmlformats.org/officeDocument/2006/math" xmlns:v="urn:schemas-microsoft-com:vml" xmlns:wp14="http://schemas.microsoft.com/office/word/2010/wordprocessingDrawing" xmlns:wp="http://schemas.openxmlformats.org/drawingml/2006/wordprocessingDrawing" xmlns:w10="urn:schemas-microsoft-com:office:word" xmlns:w="http://schemas.openxmlformats.org/wordprocessingml/2006/main" xmlns:w14="http://schemas.microsoft.com/office/word/2010/wordml" xmlns:w15="http://schemas.microsoft.com/office/word/2012/wordml" xmlns:w16cex="http://schemas.microsoft.com/office/word/2018/wordml/cex" xmlns:w16cid="http://schemas.microsoft.com/office/word/2016/wordml/cid" xmlns:w16="http://schemas.microsoft.com/office/word/2018/wordml" xmlns:w16sdtdh="http://schemas.microsoft.com/office/word/2020/wordml/sdtdatahash" xmlns:w16se="http://schemas.microsoft.com/office/word/2015/wordml/symex" xmlns:wpg="http://schemas.microsoft.com/office/word/2010/wordprocessingGroup" xmlns:wpi="http://schemas.microsoft.com/office/word/2010/wordprocessingInk" xmlns:wne="http://schemas.microsoft.com/office/word/2006/wordml" xmlns:wps="http://schemas.microsoft.com/office/word/2010/wordprocessingShape" mc:Ignorable="w14 w15 w16se w16cid w16 w16cex w16sdtdh wp14">
+<w:ftr xmlns:wpc="http://schemas.microsoft.com/office/word/2010/wordprocessingCanvas" xmlns:cx="http://schemas.microsoft.com/office/drawing/2014/chartex" xmlns:cx1="http://schemas.microsoft.com/office/drawing/2015/9/8/chartex" xmlns:cx2="http://schemas.microsoft.com/office/drawing/2015/10/21/chartex" xmlns:cx3="http://schemas.microsoft.com/office/drawing/2016/5/9/chartex" xmlns:cx4="http://schemas.microsoft.com/office/drawing/2016/5/10/chartex" xmlns:cx5="http://schemas.microsoft.com/office/drawing/2016/5/11/chartex" xmlns:cx6="http://schemas.microsoft.com/office/drawing/2016/5/12/chartex" xmlns:cx7="http://schemas.microsoft.com/office/drawing/2016/5/13/chartex" xmlns:cx8="http://schemas.microsoft.com/office/drawing/2016/5/14/chartex" xmlns:mc="http://schemas.openxmlformats.org/markup-compatibility/2006" xmlns:aink="http://schemas.microsoft.com/office/drawing/2016/ink" xmlns:am3d="http://schemas.microsoft.com/office/drawing/2017/model3d" xmlns:o="urn:schemas-microsoft-com:office:office" xmlns:oel="http://schemas.microsoft.com/office/2019/extlst" xmlns:r="http://schemas.openxmlformats.org/officeDocument/2006/relationships" xmlns:m="http://schemas.openxmlformats.org/officeDocument/2006/math" xmlns:v="urn:schemas-microsoft-com:vml" xmlns:wp14="http://schemas.microsoft.com/office/word/2010/wordprocessingDrawing" xmlns:wp="http://schemas.openxmlformats.org/drawingml/2006/wordprocessingDrawing" xmlns:w10="urn:schemas-microsoft-com:office:word" xmlns:w="http://schemas.openxmlformats.org/wordprocessingml/2006/main" xmlns:w14="http://schemas.microsoft.com/office/word/2010/wordml" xmlns:w15="http://schemas.microsoft.com/office/word/2012/wordml" xmlns:w16cex="http://schemas.microsoft.com/office/word/2018/wordml/cex" xmlns:w16cid="http://schemas.microsoft.com/office/word/2016/wordml/cid" xmlns:w16="http://schemas.microsoft.com/office/word/2018/wordml" xmlns:w16du="http://schemas.microsoft.com/office/word/2023/wordml/word16du" xmlns:w16sdtdh="http://schemas.microsoft.com/office/word/2020/wordml/sdtdatahash" xmlns:w16se="http://schemas.microsoft.com/office/word/2015/wordml/symex" xmlns:wpg="http://schemas.microsoft.com/office/word/2010/wordprocessingGroup" xmlns:wpi="http://schemas.microsoft.com/office/word/2010/wordprocessingInk" xmlns:wne="http://schemas.microsoft.com/office/word/2006/wordml" xmlns:wps="http://schemas.microsoft.com/office/word/2010/wordprocessingShape" mc:Ignorable="w14 w15 w16se w16cid w16 w16cex w16sdtdh wp14">
   <w:sdt>
     <w:sdtPr>
       <w:rPr>
@@ -2880,7 +2945,7 @@
 </file>
 
 <file path=word/footnotes.xml><?xml version="1.0" encoding="utf-8"?>
-<w:footnotes xmlns:wpc="http://schemas.microsoft.com/office/word/2010/wordprocessingCanvas" xmlns:cx="http://schemas.microsoft.com/office/drawing/2014/chartex" xmlns:cx1="http://schemas.microsoft.com/office/drawing/2015/9/8/chartex" xmlns:cx2="http://schemas.microsoft.com/office/drawing/2015/10/21/chartex" xmlns:cx3="http://schemas.microsoft.com/office/drawing/2016/5/9/chartex" xmlns:cx4="http://schemas.microsoft.com/office/drawing/2016/5/10/chartex" xmlns:cx5="http://schemas.microsoft.com/office/drawing/2016/5/11/chartex" xmlns:cx6="http://schemas.microsoft.com/office/drawing/2016/5/12/chartex" xmlns:cx7="http://schemas.microsoft.com/office/drawing/2016/5/13/chartex" xmlns:cx8="http://schemas.microsoft.com/office/drawing/2016/5/14/chartex" xmlns:mc="http://schemas.openxmlformats.org/markup-compatibility/2006" xmlns:aink="http://schemas.microsoft.com/office/drawing/2016/ink" xmlns:am3d="http://schemas.microsoft.com/office/drawing/2017/model3d" xmlns:o="urn:schemas-microsoft-com:office:office" xmlns:oel="http://schemas.microsoft.com/office/2019/extlst" xmlns:r="http://schemas.openxmlformats.org/officeDocument/2006/relationships" xmlns:m="http://schemas.openxmlformats.org/officeDocument/2006/math" xmlns:v="urn:schemas-microsoft-com:vml" xmlns:wp14="http://schemas.microsoft.com/office/word/2010/wordprocessingDrawing" xmlns:wp="http://schemas.openxmlformats.org/drawingml/2006/wordprocessingDrawing" xmlns:w10="urn:schemas-microsoft-com:office:word" xmlns:w="http://schemas.openxmlformats.org/wordprocessingml/2006/main" xmlns:w14="http://schemas.microsoft.com/office/word/2010/wordml" xmlns:w15="http://schemas.microsoft.com/office/word/2012/wordml" xmlns:w16cex="http://schemas.microsoft.com/office/word/2018/wordml/cex" xmlns:w16cid="http://schemas.microsoft.com/office/word/2016/wordml/cid" xmlns:w16="http://schemas.microsoft.com/office/word/2018/wordml" xmlns:w16sdtdh="http://schemas.microsoft.com/office/word/2020/wordml/sdtdatahash" xmlns:w16se="http://schemas.microsoft.com/office/word/2015/wordml/symex" xmlns:wpg="http://schemas.microsoft.com/office/word/2010/wordprocessingGroup" xmlns:wpi="http://schemas.microsoft.com/office/word/2010/wordprocessingInk" xmlns:wne="http://schemas.microsoft.com/office/word/2006/wordml" xmlns:wps="http://schemas.microsoft.com/office/word/2010/wordprocessingShape" mc:Ignorable="w14 w15 w16se w16cid w16 w16cex w16sdtdh wp14">
+<w:footnotes xmlns:wpc="http://schemas.microsoft.com/office/word/2010/wordprocessingCanvas" xmlns:cx="http://schemas.microsoft.com/office/drawing/2014/chartex" xmlns:cx1="http://schemas.microsoft.com/office/drawing/2015/9/8/chartex" xmlns:cx2="http://schemas.microsoft.com/office/drawing/2015/10/21/chartex" xmlns:cx3="http://schemas.microsoft.com/office/drawing/2016/5/9/chartex" xmlns:cx4="http://schemas.microsoft.com/office/drawing/2016/5/10/chartex" xmlns:cx5="http://schemas.microsoft.com/office/drawing/2016/5/11/chartex" xmlns:cx6="http://schemas.microsoft.com/office/drawing/2016/5/12/chartex" xmlns:cx7="http://schemas.microsoft.com/office/drawing/2016/5/13/chartex" xmlns:cx8="http://schemas.microsoft.com/office/drawing/2016/5/14/chartex" xmlns:mc="http://schemas.openxmlformats.org/markup-compatibility/2006" xmlns:aink="http://schemas.microsoft.com/office/drawing/2016/ink" xmlns:am3d="http://schemas.microsoft.com/office/drawing/2017/model3d" xmlns:o="urn:schemas-microsoft-com:office:office" xmlns:oel="http://schemas.microsoft.com/office/2019/extlst" xmlns:r="http://schemas.openxmlformats.org/officeDocument/2006/relationships" xmlns:m="http://schemas.openxmlformats.org/officeDocument/2006/math" xmlns:v="urn:schemas-microsoft-com:vml" xmlns:wp14="http://schemas.microsoft.com/office/word/2010/wordprocessingDrawing" xmlns:wp="http://schemas.openxmlformats.org/drawingml/2006/wordprocessingDrawing" xmlns:w10="urn:schemas-microsoft-com:office:word" xmlns:w="http://schemas.openxmlformats.org/wordprocessingml/2006/main" xmlns:w14="http://schemas.microsoft.com/office/word/2010/wordml" xmlns:w15="http://schemas.microsoft.com/office/word/2012/wordml" xmlns:w16cex="http://schemas.microsoft.com/office/word/2018/wordml/cex" xmlns:w16cid="http://schemas.microsoft.com/office/word/2016/wordml/cid" xmlns:w16="http://schemas.microsoft.com/office/word/2018/wordml" xmlns:w16du="http://schemas.microsoft.com/office/word/2023/wordml/word16du" xmlns:w16sdtdh="http://schemas.microsoft.com/office/word/2020/wordml/sdtdatahash" xmlns:w16se="http://schemas.microsoft.com/office/word/2015/wordml/symex" xmlns:wpg="http://schemas.microsoft.com/office/word/2010/wordprocessingGroup" xmlns:wpi="http://schemas.microsoft.com/office/word/2010/wordprocessingInk" xmlns:wne="http://schemas.microsoft.com/office/word/2006/wordml" xmlns:wps="http://schemas.microsoft.com/office/word/2010/wordprocessingShape" mc:Ignorable="w14 w15 w16se w16cid w16 w16cex w16sdtdh wp14">
   <w:footnote w:type="separator" w:id="-1">
     <w:p>
       <w:pPr>
@@ -2905,7 +2970,7 @@
 </file>
 
 <file path=word/header1.xml><?xml version="1.0" encoding="utf-8"?>
-<w:hdr xmlns:wpc="http://schemas.microsoft.com/office/word/2010/wordprocessingCanvas" xmlns:cx="http://schemas.microsoft.com/office/drawing/2014/chartex" xmlns:cx1="http://schemas.microsoft.com/office/drawing/2015/9/8/chartex" xmlns:cx2="http://schemas.microsoft.com/office/drawing/2015/10/21/chartex" xmlns:cx3="http://schemas.microsoft.com/office/drawing/2016/5/9/chartex" xmlns:cx4="http://schemas.microsoft.com/office/drawing/2016/5/10/chartex" xmlns:cx5="http://schemas.microsoft.com/office/drawing/2016/5/11/chartex" xmlns:cx6="http://schemas.microsoft.com/office/drawing/2016/5/12/chartex" xmlns:cx7="http://schemas.microsoft.com/office/drawing/2016/5/13/chartex" xmlns:cx8="http://schemas.microsoft.com/office/drawing/2016/5/14/chartex" xmlns:mc="http://schemas.openxmlformats.org/markup-compatibility/2006" xmlns:aink="http://schemas.microsoft.com/office/drawing/2016/ink" xmlns:am3d="http://schemas.microsoft.com/office/drawing/2017/model3d" xmlns:o="urn:schemas-microsoft-com:office:office" xmlns:oel="http://schemas.microsoft.com/office/2019/extlst" xmlns:r="http://schemas.openxmlformats.org/officeDocument/2006/relationships" xmlns:m="http://schemas.openxmlformats.org/officeDocument/2006/math" xmlns:v="urn:schemas-microsoft-com:vml" xmlns:wp14="http://schemas.microsoft.com/office/word/2010/wordprocessingDrawing" xmlns:wp="http://schemas.openxmlformats.org/drawingml/2006/wordprocessingDrawing" xmlns:w10="urn:schemas-microsoft-com:office:word" xmlns:w="http://schemas.openxmlformats.org/wordprocessingml/2006/main" xmlns:w14="http://schemas.microsoft.com/office/word/2010/wordml" xmlns:w15="http://schemas.microsoft.com/office/word/2012/wordml" xmlns:w16cex="http://schemas.microsoft.com/office/word/2018/wordml/cex" xmlns:w16cid="http://schemas.microsoft.com/office/word/2016/wordml/cid" xmlns:w16="http://schemas.microsoft.com/office/word/2018/wordml" xmlns:w16sdtdh="http://schemas.microsoft.com/office/word/2020/wordml/sdtdatahash" xmlns:w16se="http://schemas.microsoft.com/office/word/2015/wordml/symex" xmlns:wpg="http://schemas.microsoft.com/office/word/2010/wordprocessingGroup" xmlns:wpi="http://schemas.microsoft.com/office/word/2010/wordprocessingInk" xmlns:wne="http://schemas.microsoft.com/office/word/2006/wordml" xmlns:wps="http://schemas.microsoft.com/office/word/2010/wordprocessingShape" mc:Ignorable="w14 w15 w16se w16cid w16 w16cex w16sdtdh wp14">
+<w:hdr xmlns:wpc="http://schemas.microsoft.com/office/word/2010/wordprocessingCanvas" xmlns:cx="http://schemas.microsoft.com/office/drawing/2014/chartex" xmlns:cx1="http://schemas.microsoft.com/office/drawing/2015/9/8/chartex" xmlns:cx2="http://schemas.microsoft.com/office/drawing/2015/10/21/chartex" xmlns:cx3="http://schemas.microsoft.com/office/drawing/2016/5/9/chartex" xmlns:cx4="http://schemas.microsoft.com/office/drawing/2016/5/10/chartex" xmlns:cx5="http://schemas.microsoft.com/office/drawing/2016/5/11/chartex" xmlns:cx6="http://schemas.microsoft.com/office/drawing/2016/5/12/chartex" xmlns:cx7="http://schemas.microsoft.com/office/drawing/2016/5/13/chartex" xmlns:cx8="http://schemas.microsoft.com/office/drawing/2016/5/14/chartex" xmlns:mc="http://schemas.openxmlformats.org/markup-compatibility/2006" xmlns:aink="http://schemas.microsoft.com/office/drawing/2016/ink" xmlns:am3d="http://schemas.microsoft.com/office/drawing/2017/model3d" xmlns:o="urn:schemas-microsoft-com:office:office" xmlns:oel="http://schemas.microsoft.com/office/2019/extlst" xmlns:r="http://schemas.openxmlformats.org/officeDocument/2006/relationships" xmlns:m="http://schemas.openxmlformats.org/officeDocument/2006/math" xmlns:v="urn:schemas-microsoft-com:vml" xmlns:wp14="http://schemas.microsoft.com/office/word/2010/wordprocessingDrawing" xmlns:wp="http://schemas.openxmlformats.org/drawingml/2006/wordprocessingDrawing" xmlns:w10="urn:schemas-microsoft-com:office:word" xmlns:w="http://schemas.openxmlformats.org/wordprocessingml/2006/main" xmlns:w14="http://schemas.microsoft.com/office/word/2010/wordml" xmlns:w15="http://schemas.microsoft.com/office/word/2012/wordml" xmlns:w16cex="http://schemas.microsoft.com/office/word/2018/wordml/cex" xmlns:w16cid="http://schemas.microsoft.com/office/word/2016/wordml/cid" xmlns:w16="http://schemas.microsoft.com/office/word/2018/wordml" xmlns:w16du="http://schemas.microsoft.com/office/word/2023/wordml/word16du" xmlns:w16sdtdh="http://schemas.microsoft.com/office/word/2020/wordml/sdtdatahash" xmlns:w16se="http://schemas.microsoft.com/office/word/2015/wordml/symex" xmlns:wpg="http://schemas.microsoft.com/office/word/2010/wordprocessingGroup" xmlns:wpi="http://schemas.microsoft.com/office/word/2010/wordprocessingInk" xmlns:wne="http://schemas.microsoft.com/office/word/2006/wordml" xmlns:wps="http://schemas.microsoft.com/office/word/2010/wordprocessingShape" mc:Ignorable="w14 w15 w16se w16cid w16 w16cex w16sdtdh wp14">
   <w:p>
     <w:pPr>
       <w:pStyle w:val="Header"/>
@@ -2923,7 +2988,7 @@
 </file>
 
 <file path=word/numbering.xml><?xml version="1.0" encoding="utf-8"?>
-<w:numbering xmlns:wpc="http://schemas.microsoft.com/office/word/2010/wordprocessingCanvas" xmlns:cx="http://schemas.microsoft.com/office/drawing/2014/chartex" xmlns:cx1="http://schemas.microsoft.com/office/drawing/2015/9/8/chartex" xmlns:cx2="http://schemas.microsoft.com/office/drawing/2015/10/21/chartex" xmlns:cx3="http://schemas.microsoft.com/office/drawing/2016/5/9/chartex" xmlns:cx4="http://schemas.microsoft.com/office/drawing/2016/5/10/chartex" xmlns:cx5="http://schemas.microsoft.com/office/drawing/2016/5/11/chartex" xmlns:cx6="http://schemas.microsoft.com/office/drawing/2016/5/12/chartex" xmlns:cx7="http://schemas.microsoft.com/office/drawing/2016/5/13/chartex" xmlns:cx8="http://schemas.microsoft.com/office/drawing/2016/5/14/chartex" xmlns:mc="http://schemas.openxmlformats.org/markup-compatibility/2006" xmlns:aink="http://schemas.microsoft.com/office/drawing/2016/ink" xmlns:am3d="http://schemas.microsoft.com/office/drawing/2017/model3d" xmlns:o="urn:schemas-microsoft-com:office:office" xmlns:oel="http://schemas.microsoft.com/office/2019/extlst" xmlns:r="http://schemas.openxmlformats.org/officeDocument/2006/relationships" xmlns:m="http://schemas.openxmlformats.org/officeDocument/2006/math" xmlns:v="urn:schemas-microsoft-com:vml" xmlns:wp14="http://schemas.microsoft.com/office/word/2010/wordprocessingDrawing" xmlns:wp="http://schemas.openxmlformats.org/drawingml/2006/wordprocessingDrawing" xmlns:w10="urn:schemas-microsoft-com:office:word" xmlns:w="http://schemas.openxmlformats.org/wordprocessingml/2006/main" xmlns:w14="http://schemas.microsoft.com/office/word/2010/wordml" xmlns:w15="http://schemas.microsoft.com/office/word/2012/wordml" xmlns:w16cex="http://schemas.microsoft.com/office/word/2018/wordml/cex" xmlns:w16cid="http://schemas.microsoft.com/office/word/2016/wordml/cid" xmlns:w16="http://schemas.microsoft.com/office/word/2018/wordml" xmlns:w16sdtdh="http://schemas.microsoft.com/office/word/2020/wordml/sdtdatahash" xmlns:w16se="http://schemas.microsoft.com/office/word/2015/wordml/symex" xmlns:wpg="http://schemas.microsoft.com/office/word/2010/wordprocessingGroup" xmlns:wpi="http://schemas.microsoft.com/office/word/2010/wordprocessingInk" xmlns:wne="http://schemas.microsoft.com/office/word/2006/wordml" xmlns:wps="http://schemas.microsoft.com/office/word/2010/wordprocessingShape" mc:Ignorable="w14 w15 w16se w16cid w16 w16cex w16sdtdh wp14">
+<w:numbering xmlns:wpc="http://schemas.microsoft.com/office/word/2010/wordprocessingCanvas" xmlns:cx="http://schemas.microsoft.com/office/drawing/2014/chartex" xmlns:cx1="http://schemas.microsoft.com/office/drawing/2015/9/8/chartex" xmlns:cx2="http://schemas.microsoft.com/office/drawing/2015/10/21/chartex" xmlns:cx3="http://schemas.microsoft.com/office/drawing/2016/5/9/chartex" xmlns:cx4="http://schemas.microsoft.com/office/drawing/2016/5/10/chartex" xmlns:cx5="http://schemas.microsoft.com/office/drawing/2016/5/11/chartex" xmlns:cx6="http://schemas.microsoft.com/office/drawing/2016/5/12/chartex" xmlns:cx7="http://schemas.microsoft.com/office/drawing/2016/5/13/chartex" xmlns:cx8="http://schemas.microsoft.com/office/drawing/2016/5/14/chartex" xmlns:mc="http://schemas.openxmlformats.org/markup-compatibility/2006" xmlns:aink="http://schemas.microsoft.com/office/drawing/2016/ink" xmlns:am3d="http://schemas.microsoft.com/office/drawing/2017/model3d" xmlns:o="urn:schemas-microsoft-com:office:office" xmlns:oel="http://schemas.microsoft.com/office/2019/extlst" xmlns:r="http://schemas.openxmlformats.org/officeDocument/2006/relationships" xmlns:m="http://schemas.openxmlformats.org/officeDocument/2006/math" xmlns:v="urn:schemas-microsoft-com:vml" xmlns:wp14="http://schemas.microsoft.com/office/word/2010/wordprocessingDrawing" xmlns:wp="http://schemas.openxmlformats.org/drawingml/2006/wordprocessingDrawing" xmlns:w10="urn:schemas-microsoft-com:office:word" xmlns:w="http://schemas.openxmlformats.org/wordprocessingml/2006/main" xmlns:w14="http://schemas.microsoft.com/office/word/2010/wordml" xmlns:w15="http://schemas.microsoft.com/office/word/2012/wordml" xmlns:w16cex="http://schemas.microsoft.com/office/word/2018/wordml/cex" xmlns:w16cid="http://schemas.microsoft.com/office/word/2016/wordml/cid" xmlns:w16="http://schemas.microsoft.com/office/word/2018/wordml" xmlns:w16du="http://schemas.microsoft.com/office/word/2023/wordml/word16du" xmlns:w16sdtdh="http://schemas.microsoft.com/office/word/2020/wordml/sdtdatahash" xmlns:w16se="http://schemas.microsoft.com/office/word/2015/wordml/symex" xmlns:wpg="http://schemas.microsoft.com/office/word/2010/wordprocessingGroup" xmlns:wpi="http://schemas.microsoft.com/office/word/2010/wordprocessingInk" xmlns:wne="http://schemas.microsoft.com/office/word/2006/wordml" xmlns:wps="http://schemas.microsoft.com/office/word/2010/wordprocessingShape" mc:Ignorable="w14 w15 w16se w16cid w16 w16cex w16sdtdh wp14">
   <w:abstractNum w:abstractNumId="0" w15:restartNumberingAfterBreak="0">
     <w:nsid w:val="00532F3E"/>
     <w:multiLevelType w:val="hybridMultilevel"/>
